--- a/Calendario2021/Laboratorios/Laboratorio12/9.2.3.7 Configuring Port Address Translation PAT.docx
+++ b/Calendario2021/Laboratorios/Laboratorio12/9.2.3.7 Configuring Port Address Translation PAT.docx
@@ -83,8 +83,9 @@
           <w:rFonts w:ascii="Arial" w:eastAsia="Arial" w:hAnsi="Arial" w:cs="Arial"/>
           <w:b/>
           <w:bCs/>
-          <w:sz w:val="16"/>
-          <w:szCs w:val="16"/>
+          <w:spacing w:val="51"/>
+          <w:sz w:val="36"/>
+          <w:szCs w:val="36"/>
         </w:rPr>
       </w:pPr>
       <w:r>
@@ -251,63 +252,81 @@
     </w:p>
     <w:p>
       <w:pPr>
-        <w:spacing w:line="200" w:lineRule="atLeast"/>
-        <w:ind w:left="1260"/>
-        <w:rPr>
-          <w:rFonts w:ascii="Arial"/>
-          <w:b/>
-          <w:spacing w:val="-1"/>
-          <w:sz w:val="20"/>
-        </w:rPr>
-      </w:pPr>
-      <w:r>
+        <w:spacing w:before="54" w:line="310" w:lineRule="auto"/>
+        <w:ind w:right="283"/>
         <w:rPr>
           <w:rFonts w:ascii="Arial" w:eastAsia="Arial" w:hAnsi="Arial" w:cs="Arial"/>
+          <w:b/>
+          <w:bCs/>
+          <w:sz w:val="16"/>
+          <w:szCs w:val="16"/>
+        </w:rPr>
+      </w:pPr>
+      <w:r>
+        <w:rPr>
           <w:noProof/>
-          <w:sz w:val="20"/>
-          <w:szCs w:val="20"/>
-        </w:rPr>
-        <w:pict w14:anchorId="49124B81">
+        </w:rPr>
+        <w:pict w14:anchorId="086F803F">
           <v:shapetype id="_x0000_t202" coordsize="21600,21600" o:spt="202" path="m,l,21600r21600,l21600,xe">
             <v:stroke joinstyle="miter"/>
             <v:path gradientshapeok="t" o:connecttype="rect"/>
           </v:shapetype>
-          <v:shape id="_x0000_s1095" type="#_x0000_t202" style="position:absolute;left:0;text-align:left;margin-left:386.25pt;margin-top:81.6pt;width:112.8pt;height:18.7pt;z-index:251659264;visibility:visible;mso-height-percent:200;mso-wrap-distance-left:9pt;mso-wrap-distance-top:3.6pt;mso-wrap-distance-right:9pt;mso-wrap-distance-bottom:3.6pt;mso-position-horizontal-relative:text;mso-position-vertical-relative:text;mso-height-percent:200;mso-width-relative:margin;mso-height-relative:margin;v-text-anchor:top" filled="f" stroked="f">
-            <v:textbox style="mso-fit-shape-to-text:t">
+          <v:shape id="Cuadro de texto 2" o:spid="_x0000_s1099" type="#_x0000_t202" style="position:absolute;margin-left:36pt;margin-top:3.6pt;width:536.2pt;height:235.95pt;z-index:251659264;visibility:visible;mso-wrap-distance-left:9pt;mso-wrap-distance-top:3.6pt;mso-wrap-distance-right:9pt;mso-wrap-distance-bottom:3.6pt;mso-position-horizontal-relative:text;mso-position-vertical-relative:text;mso-width-relative:margin;mso-height-relative:margin;v-text-anchor:top" stroked="f">
+            <v:textbox>
               <w:txbxContent>
                 <w:p>
-                  <w:pPr>
-                    <w:jc w:val="center"/>
-                    <w:rPr>
-                      <w:rFonts w:ascii="Arial" w:hAnsi="Arial" w:cs="Arial"/>
-                      <w:b/>
-                      <w:bCs/>
-                      <w:sz w:val="20"/>
-                      <w:szCs w:val="20"/>
-                      <w:lang w:val="es-ES"/>
-                    </w:rPr>
-                  </w:pPr>
                   <w:r>
                     <w:rPr>
-                      <w:rFonts w:ascii="Arial" w:hAnsi="Arial" w:cs="Arial"/>
-                      <w:b/>
-                      <w:bCs/>
-                      <w:sz w:val="20"/>
-                      <w:szCs w:val="20"/>
-                      <w:lang w:val="es-ES"/>
+                      <w:noProof/>
                     </w:rPr>
-                    <w:t>209.165.201.1</w:t>
-                  </w:r>
-                  <w:r>
-                    <w:rPr>
-                      <w:rFonts w:ascii="Arial" w:hAnsi="Arial" w:cs="Arial"/>
-                      <w:b/>
-                      <w:bCs/>
-                      <w:sz w:val="20"/>
-                      <w:szCs w:val="20"/>
-                      <w:lang w:val="es-ES"/>
-                    </w:rPr>
-                    <w:t>7</w:t>
+                    <w:drawing>
+                      <wp:inline distT="0" distB="0" distL="0" distR="0" wp14:anchorId="69B77DD7" wp14:editId="12EF0FD1">
+                        <wp:extent cx="6470650" cy="2869338"/>
+                        <wp:effectExtent l="0" t="0" r="0" b="0"/>
+                        <wp:docPr id="4" name="Imagen 4"/>
+                        <wp:cNvGraphicFramePr>
+                          <a:graphicFrameLocks xmlns:a="http://schemas.openxmlformats.org/drawingml/2006/main" noChangeAspect="1"/>
+                        </wp:cNvGraphicFramePr>
+                        <a:graphic xmlns:a="http://schemas.openxmlformats.org/drawingml/2006/main">
+                          <a:graphicData uri="http://schemas.openxmlformats.org/drawingml/2006/picture">
+                            <pic:pic xmlns:pic="http://schemas.openxmlformats.org/drawingml/2006/picture">
+                              <pic:nvPicPr>
+                                <pic:cNvPr id="0" name="Picture 3"/>
+                                <pic:cNvPicPr>
+                                  <a:picLocks noChangeAspect="1" noChangeArrowheads="1"/>
+                                </pic:cNvPicPr>
+                              </pic:nvPicPr>
+                              <pic:blipFill>
+                                <a:blip r:embed="rId8">
+                                  <a:extLst>
+                                    <a:ext uri="{28A0092B-C50C-407E-A947-70E740481C1C}">
+                                      <a14:useLocalDpi xmlns:a14="http://schemas.microsoft.com/office/drawing/2010/main" val="0"/>
+                                    </a:ext>
+                                  </a:extLst>
+                                </a:blip>
+                                <a:srcRect/>
+                                <a:stretch>
+                                  <a:fillRect/>
+                                </a:stretch>
+                              </pic:blipFill>
+                              <pic:spPr bwMode="auto">
+                                <a:xfrm>
+                                  <a:off x="0" y="0"/>
+                                  <a:ext cx="6513174" cy="2888195"/>
+                                </a:xfrm>
+                                <a:prstGeom prst="rect">
+                                  <a:avLst/>
+                                </a:prstGeom>
+                                <a:noFill/>
+                                <a:ln>
+                                  <a:noFill/>
+                                </a:ln>
+                              </pic:spPr>
+                            </pic:pic>
+                          </a:graphicData>
+                        </a:graphic>
+                      </wp:inline>
+                    </w:drawing>
                   </w:r>
                 </w:p>
               </w:txbxContent>
@@ -315,138 +334,43 @@
           </v:shape>
         </w:pict>
       </w:r>
-      <w:r>
-        <w:rPr>
-          <w:rFonts w:ascii="Arial" w:eastAsia="Arial" w:hAnsi="Arial" w:cs="Arial"/>
+    </w:p>
+    <w:p>
+      <w:pPr>
+        <w:spacing w:line="200" w:lineRule="atLeast"/>
+        <w:ind w:left="1260"/>
+        <w:rPr>
+          <w:rFonts w:ascii="Arial"/>
+          <w:b/>
+          <w:spacing w:val="-1"/>
+          <w:sz w:val="20"/>
+        </w:rPr>
+      </w:pPr>
+    </w:p>
+    <w:p>
+      <w:pPr>
+        <w:spacing w:line="200" w:lineRule="atLeast"/>
+        <w:ind w:left="1260"/>
+        <w:rPr>
+          <w:rFonts w:ascii="Arial"/>
+          <w:b/>
+          <w:spacing w:val="-1"/>
+          <w:sz w:val="20"/>
+        </w:rPr>
+      </w:pPr>
+      <w:r>
+        <w:rPr>
+          <w:rFonts w:ascii="Arial"/>
+          <w:b/>
           <w:noProof/>
-          <w:sz w:val="20"/>
-          <w:szCs w:val="20"/>
-        </w:rPr>
-        <w:pict w14:anchorId="49124B81">
-          <v:shape id="_x0000_s1097" type="#_x0000_t202" style="position:absolute;left:0;text-align:left;margin-left:199.25pt;margin-top:81.6pt;width:112.8pt;height:18.7pt;z-index:251661312;visibility:visible;mso-height-percent:200;mso-wrap-distance-left:9pt;mso-wrap-distance-top:3.6pt;mso-wrap-distance-right:9pt;mso-wrap-distance-bottom:3.6pt;mso-position-horizontal-relative:text;mso-position-vertical-relative:text;mso-height-percent:200;mso-width-relative:margin;mso-height-relative:margin;v-text-anchor:top" filled="f" stroked="f">
-            <v:textbox style="mso-fit-shape-to-text:t">
-              <w:txbxContent>
-                <w:p>
-                  <w:pPr>
-                    <w:jc w:val="center"/>
-                    <w:rPr>
-                      <w:rFonts w:ascii="Arial" w:hAnsi="Arial" w:cs="Arial"/>
-                      <w:b/>
-                      <w:bCs/>
-                      <w:sz w:val="20"/>
-                      <w:szCs w:val="20"/>
-                      <w:lang w:val="es-ES"/>
-                    </w:rPr>
-                  </w:pPr>
-                  <w:r>
-                    <w:rPr>
-                      <w:rFonts w:ascii="Arial" w:hAnsi="Arial" w:cs="Arial"/>
-                      <w:b/>
-                      <w:bCs/>
-                      <w:sz w:val="20"/>
-                      <w:szCs w:val="20"/>
-                      <w:lang w:val="es-ES"/>
-                    </w:rPr>
-                    <w:t>192.168.1.1</w:t>
-                  </w:r>
-                </w:p>
-              </w:txbxContent>
-            </v:textbox>
-          </v:shape>
-        </w:pict>
-      </w:r>
-      <w:r>
-        <w:rPr>
-          <w:rFonts w:ascii="Arial" w:eastAsia="Arial" w:hAnsi="Arial" w:cs="Arial"/>
-          <w:noProof/>
-          <w:sz w:val="20"/>
-          <w:szCs w:val="20"/>
-        </w:rPr>
-        <w:pict w14:anchorId="49124B81">
-          <v:shape id="_x0000_s1096" type="#_x0000_t202" style="position:absolute;left:0;text-align:left;margin-left:477pt;margin-top:80.35pt;width:112.8pt;height:18.7pt;z-index:251660288;visibility:visible;mso-height-percent:200;mso-wrap-distance-left:9pt;mso-wrap-distance-top:3.6pt;mso-wrap-distance-right:9pt;mso-wrap-distance-bottom:3.6pt;mso-position-horizontal-relative:text;mso-position-vertical-relative:text;mso-height-percent:200;mso-width-relative:margin;mso-height-relative:margin;v-text-anchor:top" filled="f" stroked="f">
-            <v:textbox style="mso-fit-shape-to-text:t">
-              <w:txbxContent>
-                <w:p>
-                  <w:pPr>
-                    <w:jc w:val="center"/>
-                    <w:rPr>
-                      <w:rFonts w:ascii="Arial" w:hAnsi="Arial" w:cs="Arial"/>
-                      <w:b/>
-                      <w:bCs/>
-                      <w:sz w:val="20"/>
-                      <w:szCs w:val="20"/>
-                      <w:lang w:val="es-ES"/>
-                    </w:rPr>
-                  </w:pPr>
-                  <w:r>
-                    <w:rPr>
-                      <w:rFonts w:ascii="Arial" w:hAnsi="Arial" w:cs="Arial"/>
-                      <w:b/>
-                      <w:bCs/>
-                      <w:sz w:val="20"/>
-                      <w:szCs w:val="20"/>
-                      <w:lang w:val="es-ES"/>
-                    </w:rPr>
-                    <w:t>192.31.7.1</w:t>
-                  </w:r>
-                </w:p>
-              </w:txbxContent>
-            </v:textbox>
-          </v:shape>
-        </w:pict>
-      </w:r>
-      <w:r>
-        <w:rPr>
-          <w:rFonts w:ascii="Arial" w:eastAsia="Arial" w:hAnsi="Arial" w:cs="Arial"/>
-          <w:noProof/>
-          <w:sz w:val="20"/>
-          <w:szCs w:val="20"/>
-        </w:rPr>
-        <w:pict w14:anchorId="49124B81">
-          <v:shape id="_x0000_s1094" type="#_x0000_t202" style="position:absolute;left:0;text-align:left;margin-left:282pt;margin-top:77.35pt;width:112.8pt;height:18.7pt;z-index:251658240;visibility:visible;mso-height-percent:200;mso-wrap-distance-left:9pt;mso-wrap-distance-top:3.6pt;mso-wrap-distance-right:9pt;mso-wrap-distance-bottom:3.6pt;mso-position-horizontal-relative:text;mso-position-vertical-relative:text;mso-height-percent:200;mso-width-relative:margin;mso-height-relative:margin;v-text-anchor:top" filled="f" stroked="f">
-            <v:textbox style="mso-fit-shape-to-text:t">
-              <w:txbxContent>
-                <w:p>
-                  <w:pPr>
-                    <w:jc w:val="center"/>
-                    <w:rPr>
-                      <w:rFonts w:ascii="Arial" w:hAnsi="Arial" w:cs="Arial"/>
-                      <w:b/>
-                      <w:bCs/>
-                      <w:sz w:val="20"/>
-                      <w:szCs w:val="20"/>
-                      <w:lang w:val="es-ES"/>
-                    </w:rPr>
-                  </w:pPr>
-                  <w:r>
-                    <w:rPr>
-                      <w:rFonts w:ascii="Arial" w:hAnsi="Arial" w:cs="Arial"/>
-                      <w:b/>
-                      <w:bCs/>
-                      <w:sz w:val="20"/>
-                      <w:szCs w:val="20"/>
-                      <w:lang w:val="es-ES"/>
-                    </w:rPr>
-                    <w:t>209.165.201.18</w:t>
-                  </w:r>
-                </w:p>
-              </w:txbxContent>
-            </v:textbox>
-          </v:shape>
-        </w:pict>
-      </w:r>
-      <w:r>
-        <w:rPr>
-          <w:rFonts w:ascii="Arial" w:eastAsia="Arial" w:hAnsi="Arial" w:cs="Arial"/>
-          <w:noProof/>
-          <w:sz w:val="20"/>
-          <w:szCs w:val="20"/>
+          <w:spacing w:val="-1"/>
+          <w:sz w:val="20"/>
         </w:rPr>
         <w:drawing>
-          <wp:inline distT="0" distB="0" distL="0" distR="0" wp14:anchorId="00553A0A" wp14:editId="60A032E6">
-            <wp:extent cx="6167628" cy="3200400"/>
+          <wp:inline distT="0" distB="0" distL="0" distR="0" wp14:anchorId="57D28B9E" wp14:editId="6B4C618E">
+            <wp:extent cx="6238875" cy="2762250"/>
             <wp:effectExtent l="0" t="0" r="0" b="0"/>
-            <wp:docPr id="3" name="image2.jpeg"/>
+            <wp:docPr id="2" name="Imagen 2"/>
             <wp:cNvGraphicFramePr>
               <a:graphicFrameLocks xmlns:a="http://schemas.openxmlformats.org/drawingml/2006/main" noChangeAspect="1"/>
             </wp:cNvGraphicFramePr>
@@ -454,23 +378,36 @@
               <a:graphicData uri="http://schemas.openxmlformats.org/drawingml/2006/picture">
                 <pic:pic xmlns:pic="http://schemas.openxmlformats.org/drawingml/2006/picture">
                   <pic:nvPicPr>
-                    <pic:cNvPr id="4" name="image2.jpeg"/>
-                    <pic:cNvPicPr/>
+                    <pic:cNvPr id="0" name="Picture 2"/>
+                    <pic:cNvPicPr>
+                      <a:picLocks noChangeAspect="1" noChangeArrowheads="1"/>
+                    </pic:cNvPicPr>
                   </pic:nvPicPr>
                   <pic:blipFill>
-                    <a:blip r:embed="rId8" cstate="print"/>
+                    <a:blip r:embed="rId8">
+                      <a:extLst>
+                        <a:ext uri="{28A0092B-C50C-407E-A947-70E740481C1C}">
+                          <a14:useLocalDpi xmlns:a14="http://schemas.microsoft.com/office/drawing/2010/main" val="0"/>
+                        </a:ext>
+                      </a:extLst>
+                    </a:blip>
+                    <a:srcRect/>
                     <a:stretch>
                       <a:fillRect/>
                     </a:stretch>
                   </pic:blipFill>
-                  <pic:spPr>
+                  <pic:spPr bwMode="auto">
                     <a:xfrm>
                       <a:off x="0" y="0"/>
-                      <a:ext cx="6167628" cy="3200400"/>
+                      <a:ext cx="6238875" cy="2762250"/>
                     </a:xfrm>
                     <a:prstGeom prst="rect">
                       <a:avLst/>
                     </a:prstGeom>
+                    <a:noFill/>
+                    <a:ln>
+                      <a:noFill/>
+                    </a:ln>
                   </pic:spPr>
                 </pic:pic>
               </a:graphicData>
@@ -569,6 +506,7 @@
                 <w:rFonts w:ascii="Arial" w:eastAsia="Arial" w:hAnsi="Arial" w:cs="Arial"/>
               </w:rPr>
             </w:pPr>
+            <w:bookmarkStart w:id="0" w:name="_Hlk71534833"/>
             <w:r>
               <w:rPr>
                 <w:rFonts w:ascii="Arial"/>
@@ -1601,6 +1539,7 @@
           </w:p>
         </w:tc>
       </w:tr>
+      <w:bookmarkEnd w:id="0"/>
     </w:tbl>
     <w:p>
       <w:pPr>
@@ -6567,17 +6506,7 @@
                 <w:color w:val="000000"/>
                 <w:highlight w:val="yellow"/>
               </w:rPr>
-              <w:t>PC-</w:t>
-            </w:r>
-            <w:r>
-              <w:rPr>
-                <w:rFonts w:cstheme="minorHAnsi"/>
-                <w:b/>
-                <w:bCs/>
-                <w:color w:val="000000"/>
-                <w:highlight w:val="yellow"/>
-              </w:rPr>
-              <w:t>C</w:t>
+              <w:t>PC-C</w:t>
             </w:r>
           </w:p>
         </w:tc>
@@ -6666,6 +6595,7 @@
           <w:highlight w:val="green"/>
         </w:rPr>
       </w:pPr>
+      <w:bookmarkStart w:id="1" w:name="_Hlk71535045"/>
       <w:r>
         <w:rPr>
           <w:highlight w:val="green"/>
@@ -6763,7 +6693,7 @@
           <w:highlight w:val="yellow"/>
         </w:rPr>
       </w:pPr>
-      <w:bookmarkStart w:id="0" w:name="_Hlk71459274"/>
+      <w:bookmarkStart w:id="2" w:name="_Hlk71459274"/>
       <w:proofErr w:type="spellStart"/>
       <w:r>
         <w:rPr>
@@ -7176,7 +7106,7 @@
         <w:t>192.168.1.20:24 192.31.7.1:24 192.31.7.1:24</w:t>
       </w:r>
     </w:p>
-    <w:bookmarkEnd w:id="0"/>
+    <w:bookmarkEnd w:id="2"/>
     <w:p>
       <w:pPr>
         <w:pStyle w:val="SubStepAlpha"/>
@@ -7864,6 +7794,7 @@
         <w:t xml:space="preserve"> 0</w:t>
       </w:r>
     </w:p>
+    <w:bookmarkEnd w:id="1"/>
     <w:p>
       <w:pPr>
         <w:pStyle w:val="BodyTextL50"/>
@@ -8469,6 +8400,7 @@
           <w:bCs/>
         </w:rPr>
       </w:pPr>
+      <w:bookmarkStart w:id="3" w:name="_Hlk71535172"/>
       <w:r>
         <w:rPr>
           <w:highlight w:val="yellow"/>
@@ -8527,6 +8459,7 @@
         <w:t xml:space="preserve"> </w:t>
       </w:r>
     </w:p>
+    <w:bookmarkEnd w:id="3"/>
     <w:p>
       <w:pPr>
         <w:pStyle w:val="StepHead"/>
@@ -8542,6 +8475,7 @@
         <w:spacing w:before="0" w:after="0"/>
         <w:ind w:left="1236" w:hanging="357"/>
       </w:pPr>
+      <w:bookmarkStart w:id="4" w:name="_Hlk71535367"/>
       <w:r>
         <w:t>Verify that statistics have been cleared.</w:t>
       </w:r>
@@ -8646,35 +8580,7 @@
         <w:rPr>
           <w:highlight w:val="yellow"/>
         </w:rPr>
-        <w:t xml:space="preserve">Total translations: 0 (0 </w:t>
-      </w:r>
-      <w:proofErr w:type="spellStart"/>
-      <w:r>
-        <w:rPr>
-          <w:highlight w:val="yellow"/>
-        </w:rPr>
-        <w:t>static</w:t>
-      </w:r>
-      <w:proofErr w:type="spellEnd"/>
-      <w:r>
-        <w:rPr>
-          <w:highlight w:val="yellow"/>
-        </w:rPr>
-        <w:t xml:space="preserve">, 0 </w:t>
-      </w:r>
-      <w:proofErr w:type="spellStart"/>
-      <w:r>
-        <w:rPr>
-          <w:highlight w:val="yellow"/>
-        </w:rPr>
-        <w:t>dynamic</w:t>
-      </w:r>
-      <w:proofErr w:type="spellEnd"/>
-      <w:r>
-        <w:rPr>
-          <w:highlight w:val="yellow"/>
-        </w:rPr>
-        <w:t>, 0 extended)</w:t>
+        <w:t>Total translations: 0 (0 static, 0 dynamic, 0 extended)</w:t>
       </w:r>
     </w:p>
     <w:p>
@@ -8685,19 +8591,11 @@
           <w:highlight w:val="yellow"/>
         </w:rPr>
       </w:pPr>
-      <w:proofErr w:type="spellStart"/>
-      <w:r>
-        <w:rPr>
-          <w:highlight w:val="yellow"/>
-        </w:rPr>
-        <w:t>Outside</w:t>
-      </w:r>
-      <w:proofErr w:type="spellEnd"/>
-      <w:r>
-        <w:rPr>
-          <w:highlight w:val="yellow"/>
-        </w:rPr>
-        <w:t xml:space="preserve"> Interfaces: Serial0/1/1</w:t>
+      <w:r>
+        <w:rPr>
+          <w:highlight w:val="yellow"/>
+        </w:rPr>
+        <w:t>Outside Interfaces: Serial0/1/1</w:t>
       </w:r>
     </w:p>
     <w:p>
@@ -8705,19 +8603,11 @@
         <w:pStyle w:val="CMD"/>
         <w:ind w:left="1240"/>
       </w:pPr>
-      <w:proofErr w:type="spellStart"/>
-      <w:r>
-        <w:rPr>
-          <w:highlight w:val="yellow"/>
-        </w:rPr>
-        <w:t>Inside</w:t>
-      </w:r>
-      <w:proofErr w:type="spellEnd"/>
-      <w:r>
-        <w:rPr>
-          <w:highlight w:val="yellow"/>
-        </w:rPr>
-        <w:t xml:space="preserve"> Interfaces: GigabitEthernet0/1</w:t>
+      <w:r>
+        <w:rPr>
+          <w:highlight w:val="yellow"/>
+        </w:rPr>
+        <w:t>Inside Interfaces: GigabitEthernet0/1</w:t>
       </w:r>
     </w:p>
     <w:p>
@@ -8726,15 +8616,7 @@
         <w:ind w:left="1240"/>
       </w:pPr>
       <w:r>
-        <w:t xml:space="preserve">Hits: 36 </w:t>
-      </w:r>
-      <w:proofErr w:type="spellStart"/>
-      <w:r>
-        <w:t>Misses</w:t>
-      </w:r>
-      <w:proofErr w:type="spellEnd"/>
-      <w:r>
-        <w:t>: 36</w:t>
+        <w:t>Hits: 36 Misses: 36</w:t>
       </w:r>
     </w:p>
     <w:p>
@@ -8742,21 +8624,8 @@
         <w:pStyle w:val="CMD"/>
         <w:ind w:left="1240"/>
       </w:pPr>
-      <w:proofErr w:type="spellStart"/>
-      <w:r>
-        <w:t>Expired</w:t>
-      </w:r>
-      <w:proofErr w:type="spellEnd"/>
-      <w:r>
-        <w:t xml:space="preserve"> </w:t>
-      </w:r>
-      <w:proofErr w:type="spellStart"/>
-      <w:r>
-        <w:t>translations</w:t>
-      </w:r>
-      <w:proofErr w:type="spellEnd"/>
-      <w:r>
-        <w:t>: 32</w:t>
+      <w:r>
+        <w:t>Expired translations: 32</w:t>
       </w:r>
     </w:p>
     <w:p>
@@ -8765,15 +8634,7 @@
         <w:ind w:left="1240"/>
       </w:pPr>
       <w:r>
-        <w:t xml:space="preserve">Dynamic </w:t>
-      </w:r>
-      <w:proofErr w:type="spellStart"/>
-      <w:r>
-        <w:t>mappings</w:t>
-      </w:r>
-      <w:proofErr w:type="spellEnd"/>
-      <w:r>
-        <w:t>:</w:t>
+        <w:t>Dynamic mappings:</w:t>
       </w:r>
     </w:p>
     <w:p>
@@ -8782,40 +8643,19 @@
         <w:ind w:left="1240"/>
       </w:pPr>
       <w:r>
-        <w:t xml:space="preserve">-- </w:t>
-      </w:r>
-      <w:proofErr w:type="spellStart"/>
-      <w:r>
-        <w:t>Inside</w:t>
-      </w:r>
-      <w:proofErr w:type="spellEnd"/>
-      <w:r>
-        <w:t xml:space="preserve"> </w:t>
-      </w:r>
-      <w:proofErr w:type="spellStart"/>
-      <w:r>
-        <w:t>Source</w:t>
-      </w:r>
-      <w:proofErr w:type="spellEnd"/>
+        <w:t>-- Inside Source</w:t>
+      </w:r>
     </w:p>
     <w:p>
       <w:pPr>
         <w:pStyle w:val="CMD"/>
         <w:ind w:left="1240"/>
       </w:pPr>
-      <w:proofErr w:type="spellStart"/>
-      <w:r>
-        <w:rPr>
-          <w:highlight w:val="yellow"/>
-        </w:rPr>
-        <w:t>access-list</w:t>
-      </w:r>
-      <w:proofErr w:type="spellEnd"/>
-      <w:r>
-        <w:rPr>
-          <w:highlight w:val="yellow"/>
-        </w:rPr>
-        <w:t xml:space="preserve"> 1 pool </w:t>
+      <w:r>
+        <w:rPr>
+          <w:highlight w:val="yellow"/>
+        </w:rPr>
+        <w:t xml:space="preserve">access-list 1 pool </w:t>
       </w:r>
       <w:proofErr w:type="spellStart"/>
       <w:r>
@@ -8851,15 +8691,7 @@
       </w:r>
       <w:proofErr w:type="spellEnd"/>
       <w:r>
-        <w:t xml:space="preserve">: </w:t>
-      </w:r>
-      <w:proofErr w:type="spellStart"/>
-      <w:r>
-        <w:t>netmask</w:t>
-      </w:r>
-      <w:proofErr w:type="spellEnd"/>
-      <w:r>
-        <w:t xml:space="preserve"> 255.255.255.248</w:t>
+        <w:t>: netmask 255.255.255.248</w:t>
       </w:r>
     </w:p>
     <w:p>
@@ -8867,21 +8699,8 @@
         <w:pStyle w:val="CMD"/>
         <w:ind w:left="1440"/>
       </w:pPr>
-      <w:proofErr w:type="spellStart"/>
-      <w:r>
-        <w:t>start</w:t>
-      </w:r>
-      <w:proofErr w:type="spellEnd"/>
-      <w:r>
-        <w:t xml:space="preserve"> 209.165.200.225 </w:t>
-      </w:r>
-      <w:proofErr w:type="spellStart"/>
-      <w:r>
-        <w:t>end</w:t>
-      </w:r>
-      <w:proofErr w:type="spellEnd"/>
-      <w:r>
-        <w:t xml:space="preserve"> 209.165.200.230</w:t>
+      <w:r>
+        <w:t>start 209.165.200.225 end 209.165.200.230</w:t>
       </w:r>
     </w:p>
     <w:p>
@@ -8889,37 +8708,8 @@
         <w:pStyle w:val="CMD"/>
         <w:ind w:left="1440"/>
       </w:pPr>
-      <w:proofErr w:type="spellStart"/>
-      <w:r>
-        <w:t>type</w:t>
-      </w:r>
-      <w:proofErr w:type="spellEnd"/>
-      <w:r>
-        <w:t xml:space="preserve"> </w:t>
-      </w:r>
-      <w:proofErr w:type="spellStart"/>
-      <w:r>
-        <w:t>generic</w:t>
-      </w:r>
-      <w:proofErr w:type="spellEnd"/>
-      <w:r>
-        <w:t xml:space="preserve">, total </w:t>
-      </w:r>
-      <w:proofErr w:type="spellStart"/>
-      <w:r>
-        <w:t>addresses</w:t>
-      </w:r>
-      <w:proofErr w:type="spellEnd"/>
-      <w:r>
-        <w:t xml:space="preserve"> 6 , </w:t>
-      </w:r>
-      <w:proofErr w:type="spellStart"/>
-      <w:r>
-        <w:t>allocated</w:t>
-      </w:r>
-      <w:proofErr w:type="spellEnd"/>
-      <w:r>
-        <w:t xml:space="preserve"> 0 (0%), misses 0</w:t>
+      <w:r>
+        <w:t>type generic, total addresses 6 , allocated 0 (0%), misses 0</w:t>
       </w:r>
     </w:p>
     <w:p>
@@ -10129,7 +9919,7 @@
           <w:szCs w:val="20"/>
         </w:rPr>
       </w:pPr>
-      <w:bookmarkStart w:id="1" w:name="_Hlk71460312"/>
+      <w:bookmarkStart w:id="5" w:name="_Hlk71460312"/>
       <w:r>
         <w:rPr>
           <w:rFonts w:ascii="Courier New" w:hAnsi="Courier New" w:cs="Courier New"/>
@@ -10137,47 +9927,7 @@
           <w:szCs w:val="20"/>
           <w:highlight w:val="yellow"/>
         </w:rPr>
-        <w:t xml:space="preserve">Total translations: 12 (0 </w:t>
-      </w:r>
-      <w:proofErr w:type="spellStart"/>
-      <w:r>
-        <w:rPr>
-          <w:rFonts w:ascii="Courier New" w:hAnsi="Courier New" w:cs="Courier New"/>
-          <w:sz w:val="20"/>
-          <w:szCs w:val="20"/>
-          <w:highlight w:val="yellow"/>
-        </w:rPr>
-        <w:t>static</w:t>
-      </w:r>
-      <w:proofErr w:type="spellEnd"/>
-      <w:r>
-        <w:rPr>
-          <w:rFonts w:ascii="Courier New" w:hAnsi="Courier New" w:cs="Courier New"/>
-          <w:sz w:val="20"/>
-          <w:szCs w:val="20"/>
-          <w:highlight w:val="yellow"/>
-        </w:rPr>
-        <w:t xml:space="preserve">, 12 </w:t>
-      </w:r>
-      <w:proofErr w:type="spellStart"/>
-      <w:r>
-        <w:rPr>
-          <w:rFonts w:ascii="Courier New" w:hAnsi="Courier New" w:cs="Courier New"/>
-          <w:sz w:val="20"/>
-          <w:szCs w:val="20"/>
-          <w:highlight w:val="yellow"/>
-        </w:rPr>
-        <w:t>dynamic</w:t>
-      </w:r>
-      <w:proofErr w:type="spellEnd"/>
-      <w:r>
-        <w:rPr>
-          <w:rFonts w:ascii="Courier New" w:hAnsi="Courier New" w:cs="Courier New"/>
-          <w:sz w:val="20"/>
-          <w:szCs w:val="20"/>
-          <w:highlight w:val="yellow"/>
-        </w:rPr>
-        <w:t>, 12 extended)</w:t>
+        <w:t>Total translations: 12 (0 static, 12 dynamic, 12 extended)</w:t>
       </w:r>
     </w:p>
     <w:p>
@@ -10190,23 +9940,13 @@
           <w:szCs w:val="20"/>
         </w:rPr>
       </w:pPr>
-      <w:proofErr w:type="spellStart"/>
       <w:r>
         <w:rPr>
           <w:rFonts w:ascii="Courier New" w:hAnsi="Courier New" w:cs="Courier New"/>
           <w:sz w:val="20"/>
           <w:szCs w:val="20"/>
         </w:rPr>
-        <w:t>Outside</w:t>
-      </w:r>
-      <w:proofErr w:type="spellEnd"/>
-      <w:r>
-        <w:rPr>
-          <w:rFonts w:ascii="Courier New" w:hAnsi="Courier New" w:cs="Courier New"/>
-          <w:sz w:val="20"/>
-          <w:szCs w:val="20"/>
-        </w:rPr>
-        <w:t xml:space="preserve"> Interfaces: Serial0/1/1</w:t>
+        <w:t>Outside Interfaces: Serial0/1/1</w:t>
       </w:r>
     </w:p>
     <w:p>
@@ -10219,23 +9959,13 @@
           <w:szCs w:val="20"/>
         </w:rPr>
       </w:pPr>
-      <w:proofErr w:type="spellStart"/>
       <w:r>
         <w:rPr>
           <w:rFonts w:ascii="Courier New" w:hAnsi="Courier New" w:cs="Courier New"/>
           <w:sz w:val="20"/>
           <w:szCs w:val="20"/>
         </w:rPr>
-        <w:t>Inside</w:t>
-      </w:r>
-      <w:proofErr w:type="spellEnd"/>
-      <w:r>
-        <w:rPr>
-          <w:rFonts w:ascii="Courier New" w:hAnsi="Courier New" w:cs="Courier New"/>
-          <w:sz w:val="20"/>
-          <w:szCs w:val="20"/>
-        </w:rPr>
-        <w:t xml:space="preserve"> Interfaces: GigabitEthernet0/1</w:t>
+        <w:t>Inside Interfaces: GigabitEthernet0/1</w:t>
       </w:r>
     </w:p>
     <w:p>
@@ -10254,25 +9984,7 @@
           <w:sz w:val="20"/>
           <w:szCs w:val="20"/>
         </w:rPr>
-        <w:t xml:space="preserve">Hits: 48 </w:t>
-      </w:r>
-      <w:proofErr w:type="spellStart"/>
-      <w:r>
-        <w:rPr>
-          <w:rFonts w:ascii="Courier New" w:hAnsi="Courier New" w:cs="Courier New"/>
-          <w:sz w:val="20"/>
-          <w:szCs w:val="20"/>
-        </w:rPr>
-        <w:t>Misses</w:t>
-      </w:r>
-      <w:proofErr w:type="spellEnd"/>
-      <w:r>
-        <w:rPr>
-          <w:rFonts w:ascii="Courier New" w:hAnsi="Courier New" w:cs="Courier New"/>
-          <w:sz w:val="20"/>
-          <w:szCs w:val="20"/>
-        </w:rPr>
-        <w:t>: 48</w:t>
+        <w:t>Hits: 48 Misses: 48</w:t>
       </w:r>
     </w:p>
     <w:p>
@@ -10285,41 +9997,13 @@
           <w:szCs w:val="20"/>
         </w:rPr>
       </w:pPr>
-      <w:proofErr w:type="spellStart"/>
       <w:r>
         <w:rPr>
           <w:rFonts w:ascii="Courier New" w:hAnsi="Courier New" w:cs="Courier New"/>
           <w:sz w:val="20"/>
           <w:szCs w:val="20"/>
         </w:rPr>
-        <w:t>Expired</w:t>
-      </w:r>
-      <w:proofErr w:type="spellEnd"/>
-      <w:r>
-        <w:rPr>
-          <w:rFonts w:ascii="Courier New" w:hAnsi="Courier New" w:cs="Courier New"/>
-          <w:sz w:val="20"/>
-          <w:szCs w:val="20"/>
-        </w:rPr>
-        <w:t xml:space="preserve"> </w:t>
-      </w:r>
-      <w:proofErr w:type="spellStart"/>
-      <w:r>
-        <w:rPr>
-          <w:rFonts w:ascii="Courier New" w:hAnsi="Courier New" w:cs="Courier New"/>
-          <w:sz w:val="20"/>
-          <w:szCs w:val="20"/>
-        </w:rPr>
-        <w:t>translations</w:t>
-      </w:r>
-      <w:proofErr w:type="spellEnd"/>
-      <w:r>
-        <w:rPr>
-          <w:rFonts w:ascii="Courier New" w:hAnsi="Courier New" w:cs="Courier New"/>
-          <w:sz w:val="20"/>
-          <w:szCs w:val="20"/>
-        </w:rPr>
-        <w:t>: 32</w:t>
+        <w:t>Expired translations: 32</w:t>
       </w:r>
     </w:p>
     <w:p>
@@ -10338,28 +10022,10 @@
           <w:sz w:val="20"/>
           <w:szCs w:val="20"/>
         </w:rPr>
-        <w:t xml:space="preserve">Dynamic </w:t>
-      </w:r>
-      <w:proofErr w:type="spellStart"/>
-      <w:r>
-        <w:rPr>
-          <w:rFonts w:ascii="Courier New" w:hAnsi="Courier New" w:cs="Courier New"/>
-          <w:sz w:val="20"/>
-          <w:szCs w:val="20"/>
-        </w:rPr>
-        <w:t>mappings</w:t>
-      </w:r>
-      <w:proofErr w:type="spellEnd"/>
-      <w:r>
-        <w:rPr>
-          <w:rFonts w:ascii="Courier New" w:hAnsi="Courier New" w:cs="Courier New"/>
-          <w:sz w:val="20"/>
-          <w:szCs w:val="20"/>
-        </w:rPr>
-        <w:t>:</w:t>
-      </w:r>
-    </w:p>
-    <w:bookmarkEnd w:id="1"/>
+        <w:t>Dynamic mappings:</w:t>
+      </w:r>
+    </w:p>
+    <w:bookmarkEnd w:id="5"/>
     <w:p>
       <w:pPr>
         <w:pStyle w:val="SubStepAlpha"/>
@@ -10471,7 +10137,7 @@
           <w:highlight w:val="yellow"/>
         </w:rPr>
       </w:pPr>
-      <w:bookmarkStart w:id="2" w:name="_Hlk71460239"/>
+      <w:bookmarkStart w:id="6" w:name="_Hlk71460239"/>
       <w:proofErr w:type="spellStart"/>
       <w:r>
         <w:rPr>
@@ -10740,7 +10406,7 @@
         <w:t xml:space="preserve"> 209.165.201.18:28 192.168.1.20:28 192.31.7.1:28 192.31.7.1:28</w:t>
       </w:r>
     </w:p>
-    <w:bookmarkEnd w:id="2"/>
+    <w:bookmarkEnd w:id="6"/>
     <w:p>
       <w:pPr>
         <w:pStyle w:val="LabSection"/>
@@ -10763,6 +10429,7 @@
         <w:t>What advantages does PAT provide?</w:t>
       </w:r>
     </w:p>
+    <w:bookmarkEnd w:id="4"/>
     <w:p>
       <w:pPr>
         <w:pStyle w:val="BodyTextL25"/>
@@ -13147,6 +12814,33 @@
       </w:numPr>
     </w:pPr>
   </w:style>
+  <w:style w:type="paragraph" w:styleId="Textodeglobo">
+    <w:name w:val="Balloon Text"/>
+    <w:basedOn w:val="Normal"/>
+    <w:link w:val="TextodegloboCar"/>
+    <w:uiPriority w:val="99"/>
+    <w:semiHidden/>
+    <w:unhideWhenUsed/>
+    <w:rsid w:val="00BC28DB"/>
+    <w:rPr>
+      <w:rFonts w:ascii="Segoe UI" w:hAnsi="Segoe UI" w:cs="Segoe UI"/>
+      <w:sz w:val="18"/>
+      <w:szCs w:val="18"/>
+    </w:rPr>
+  </w:style>
+  <w:style w:type="character" w:customStyle="1" w:styleId="TextodegloboCar">
+    <w:name w:val="Texto de globo Car"/>
+    <w:basedOn w:val="Fuentedeprrafopredeter"/>
+    <w:link w:val="Textodeglobo"/>
+    <w:uiPriority w:val="99"/>
+    <w:semiHidden/>
+    <w:rsid w:val="00BC28DB"/>
+    <w:rPr>
+      <w:rFonts w:ascii="Segoe UI" w:hAnsi="Segoe UI" w:cs="Segoe UI"/>
+      <w:sz w:val="18"/>
+      <w:szCs w:val="18"/>
+    </w:rPr>
+  </w:style>
 </w:styles>
 </file>
 

--- a/Calendario2021/Laboratorios/Laboratorio12/9.2.3.7 Configuring Port Address Translation PAT.docx
+++ b/Calendario2021/Laboratorios/Laboratorio12/9.2.3.7 Configuring Port Address Translation PAT.docx
@@ -1122,13 +1122,14 @@
                 <w:rFonts w:ascii="Arial"/>
                 <w:spacing w:val="-1"/>
               </w:rPr>
-              <w:t>255.255.255.2</w:t>
+              <w:t>255.255.255.</w:t>
             </w:r>
             <w:r>
               <w:rPr>
                 <w:rFonts w:ascii="Arial"/>
-              </w:rPr>
-              <w:t>55</w:t>
+                <w:spacing w:val="-1"/>
+              </w:rPr>
+              <w:t>0</w:t>
             </w:r>
           </w:p>
         </w:tc>
@@ -3676,25 +3677,7 @@
           <w:bCs/>
           <w:highlight w:val="yellow"/>
         </w:rPr>
-        <w:t xml:space="preserve">no </w:t>
-      </w:r>
-      <w:proofErr w:type="spellStart"/>
-      <w:r>
-        <w:rPr>
-          <w:b/>
-          <w:bCs/>
-          <w:highlight w:val="yellow"/>
-        </w:rPr>
-        <w:t>ip</w:t>
-      </w:r>
-      <w:proofErr w:type="spellEnd"/>
-      <w:r>
-        <w:rPr>
-          <w:b/>
-          <w:bCs/>
-          <w:highlight w:val="yellow"/>
-        </w:rPr>
-        <w:t xml:space="preserve"> domain-lookup</w:t>
+        <w:t>no ip domain-lookup</w:t>
       </w:r>
     </w:p>
     <w:p>
@@ -3751,25 +3734,7 @@
           <w:bCs/>
           <w:highlight w:val="yellow"/>
         </w:rPr>
-        <w:t xml:space="preserve">banner </w:t>
-      </w:r>
-      <w:proofErr w:type="spellStart"/>
-      <w:r>
-        <w:rPr>
-          <w:b/>
-          <w:bCs/>
-          <w:highlight w:val="yellow"/>
-        </w:rPr>
-        <w:t>motd</w:t>
-      </w:r>
-      <w:proofErr w:type="spellEnd"/>
-      <w:r>
-        <w:rPr>
-          <w:b/>
-          <w:bCs/>
-          <w:highlight w:val="yellow"/>
-        </w:rPr>
-        <w:t xml:space="preserve"> #</w:t>
+        <w:t>banner motd #</w:t>
       </w:r>
     </w:p>
     <w:p>
@@ -3883,25 +3848,7 @@
           <w:bCs/>
           <w:highlight w:val="yellow"/>
         </w:rPr>
-        <w:t xml:space="preserve">line </w:t>
-      </w:r>
-      <w:proofErr w:type="spellStart"/>
-      <w:r>
-        <w:rPr>
-          <w:b/>
-          <w:bCs/>
-          <w:highlight w:val="yellow"/>
-        </w:rPr>
-        <w:t>vty</w:t>
-      </w:r>
-      <w:proofErr w:type="spellEnd"/>
-      <w:r>
-        <w:rPr>
-          <w:b/>
-          <w:bCs/>
-          <w:highlight w:val="yellow"/>
-        </w:rPr>
-        <w:t xml:space="preserve"> 0 4</w:t>
+        <w:t>line vty 0 4</w:t>
       </w:r>
     </w:p>
     <w:p>
@@ -4105,7 +4052,6 @@
         </w:rPr>
         <w:t xml:space="preserve">ISP(config)# </w:t>
       </w:r>
-      <w:proofErr w:type="spellStart"/>
       <w:r>
         <w:rPr>
           <w:rFonts w:ascii="Arial"/>
@@ -4116,7 +4062,6 @@
         </w:rPr>
         <w:t>ip</w:t>
       </w:r>
-      <w:proofErr w:type="spellEnd"/>
       <w:r>
         <w:rPr>
           <w:rFonts w:ascii="Arial"/>
@@ -4253,7 +4198,6 @@
         </w:rPr>
         <w:t xml:space="preserve">Gateway(config)# </w:t>
       </w:r>
-      <w:proofErr w:type="spellStart"/>
       <w:r>
         <w:rPr>
           <w:rFonts w:ascii="Arial"/>
@@ -4263,19 +4207,7 @@
           <w:szCs w:val="24"/>
           <w:highlight w:val="yellow"/>
         </w:rPr>
-        <w:t>ip</w:t>
-      </w:r>
-      <w:proofErr w:type="spellEnd"/>
-      <w:r>
-        <w:rPr>
-          <w:rFonts w:ascii="Arial"/>
-          <w:b/>
-          <w:spacing w:val="-1"/>
-          <w:sz w:val="24"/>
-          <w:szCs w:val="24"/>
-          <w:highlight w:val="yellow"/>
-        </w:rPr>
-        <w:t xml:space="preserve"> route 0</w:t>
+        <w:t>ip route 0</w:t>
       </w:r>
       <w:r>
         <w:rPr>
@@ -4892,41 +4824,13 @@
         </w:rPr>
         <w:t>(</w:t>
       </w:r>
-      <w:proofErr w:type="spellStart"/>
       <w:r>
         <w:rPr>
           <w:b/>
           <w:bCs/>
           <w:highlight w:val="green"/>
         </w:rPr>
-        <w:t>sh</w:t>
-      </w:r>
-      <w:proofErr w:type="spellEnd"/>
-      <w:r>
-        <w:rPr>
-          <w:b/>
-          <w:bCs/>
-          <w:highlight w:val="green"/>
-        </w:rPr>
-        <w:t xml:space="preserve"> </w:t>
-      </w:r>
-      <w:proofErr w:type="spellStart"/>
-      <w:r>
-        <w:rPr>
-          <w:b/>
-          <w:bCs/>
-          <w:highlight w:val="green"/>
-        </w:rPr>
-        <w:t>ip</w:t>
-      </w:r>
-      <w:proofErr w:type="spellEnd"/>
-      <w:r>
-        <w:rPr>
-          <w:b/>
-          <w:bCs/>
-          <w:highlight w:val="green"/>
-        </w:rPr>
-        <w:t xml:space="preserve"> route</w:t>
+        <w:t>sh ip route</w:t>
       </w:r>
       <w:r>
         <w:rPr>
@@ -5605,7 +5509,6 @@
         </w:rPr>
         <w:t xml:space="preserve"> </w:t>
       </w:r>
-      <w:proofErr w:type="spellStart"/>
       <w:r>
         <w:rPr>
           <w:rFonts w:ascii="Arial"/>
@@ -5615,9 +5518,42 @@
           <w:szCs w:val="24"/>
           <w:highlight w:val="yellow"/>
         </w:rPr>
-        <w:t>ip</w:t>
-      </w:r>
-      <w:proofErr w:type="spellEnd"/>
+        <w:t>ip nat pool public_access 209.165.200.225  209.165.200.230 netmask 255.255.255.248</w:t>
+      </w:r>
+    </w:p>
+    <w:p>
+      <w:pPr>
+        <w:pStyle w:val="StepHead"/>
+        <w:ind w:left="1296"/>
+        <w:rPr>
+          <w:highlight w:val="yellow"/>
+        </w:rPr>
+      </w:pPr>
+      <w:r>
+        <w:rPr>
+          <w:highlight w:val="yellow"/>
+        </w:rPr>
+        <w:t>Define the NAT from the inside source list to the outside pool.</w:t>
+      </w:r>
+    </w:p>
+    <w:p>
+      <w:pPr>
+        <w:pStyle w:val="CMD"/>
+        <w:ind w:left="1080"/>
+        <w:rPr>
+          <w:rFonts w:ascii="Arial"/>
+          <w:b/>
+          <w:spacing w:val="-1"/>
+          <w:sz w:val="28"/>
+          <w:highlight w:val="yellow"/>
+        </w:rPr>
+      </w:pPr>
+      <w:r>
+        <w:rPr>
+          <w:highlight w:val="yellow"/>
+        </w:rPr>
+        <w:t xml:space="preserve">Gateway(config)# </w:t>
+      </w:r>
       <w:r>
         <w:rPr>
           <w:rFonts w:ascii="Arial"/>
@@ -5627,55 +5563,7 @@
           <w:szCs w:val="24"/>
           <w:highlight w:val="yellow"/>
         </w:rPr>
-        <w:t xml:space="preserve"> </w:t>
-      </w:r>
-      <w:proofErr w:type="spellStart"/>
-      <w:r>
-        <w:rPr>
-          <w:rFonts w:ascii="Arial"/>
-          <w:b/>
-          <w:spacing w:val="-1"/>
-          <w:sz w:val="24"/>
-          <w:szCs w:val="24"/>
-          <w:highlight w:val="yellow"/>
-        </w:rPr>
-        <w:t>nat</w:t>
-      </w:r>
-      <w:proofErr w:type="spellEnd"/>
-      <w:r>
-        <w:rPr>
-          <w:rFonts w:ascii="Arial"/>
-          <w:b/>
-          <w:spacing w:val="-1"/>
-          <w:sz w:val="24"/>
-          <w:szCs w:val="24"/>
-          <w:highlight w:val="yellow"/>
-        </w:rPr>
-        <w:t xml:space="preserve"> pool </w:t>
-      </w:r>
-      <w:proofErr w:type="spellStart"/>
-      <w:r>
-        <w:rPr>
-          <w:rFonts w:ascii="Arial"/>
-          <w:b/>
-          <w:spacing w:val="-1"/>
-          <w:sz w:val="24"/>
-          <w:szCs w:val="24"/>
-          <w:highlight w:val="yellow"/>
-        </w:rPr>
-        <w:t>public_access</w:t>
-      </w:r>
-      <w:proofErr w:type="spellEnd"/>
-      <w:r>
-        <w:rPr>
-          <w:rFonts w:ascii="Arial"/>
-          <w:b/>
-          <w:spacing w:val="-1"/>
-          <w:sz w:val="24"/>
-          <w:szCs w:val="24"/>
-          <w:highlight w:val="yellow"/>
-        </w:rPr>
-        <w:t xml:space="preserve"> 209.165.200.225  209.165.200.230 netmask 255.255.255.248</w:t>
+        <w:t>ip nat inside source list 1 pool public_access overload</w:t>
       </w:r>
     </w:p>
     <w:p>
@@ -5690,7 +5578,48 @@
         <w:rPr>
           <w:highlight w:val="yellow"/>
         </w:rPr>
-        <w:t>Define the NAT from the inside source list to the outside pool.</w:t>
+        <w:t>Specify the interfaces.</w:t>
+      </w:r>
+    </w:p>
+    <w:p>
+      <w:pPr>
+        <w:pStyle w:val="BodyTextL25"/>
+        <w:ind w:left="720"/>
+        <w:rPr>
+          <w:highlight w:val="yellow"/>
+        </w:rPr>
+      </w:pPr>
+      <w:r>
+        <w:rPr>
+          <w:highlight w:val="yellow"/>
+        </w:rPr>
+        <w:t xml:space="preserve">Issue the </w:t>
+      </w:r>
+      <w:r>
+        <w:rPr>
+          <w:b/>
+          <w:highlight w:val="yellow"/>
+        </w:rPr>
+        <w:t>ip nat inside</w:t>
+      </w:r>
+      <w:r>
+        <w:rPr>
+          <w:highlight w:val="yellow"/>
+        </w:rPr>
+        <w:t xml:space="preserve"> and </w:t>
+      </w:r>
+      <w:r>
+        <w:rPr>
+          <w:b/>
+          <w:highlight w:val="yellow"/>
+        </w:rPr>
+        <w:t>ip nat outside</w:t>
+      </w:r>
+      <w:r>
+        <w:rPr>
+          <w:highlight w:val="yellow"/>
+        </w:rPr>
+        <w:t xml:space="preserve"> commands to the interfaces.</w:t>
       </w:r>
     </w:p>
     <w:p>
@@ -5698,10 +5627,7 @@
         <w:pStyle w:val="CMD"/>
         <w:ind w:left="1080"/>
         <w:rPr>
-          <w:rFonts w:ascii="Arial"/>
-          <w:b/>
-          <w:spacing w:val="-1"/>
-          <w:sz w:val="28"/>
+          <w:b/>
           <w:highlight w:val="yellow"/>
         </w:rPr>
       </w:pPr>
@@ -5711,183 +5637,12 @@
         </w:rPr>
         <w:t xml:space="preserve">Gateway(config)# </w:t>
       </w:r>
-      <w:proofErr w:type="spellStart"/>
-      <w:r>
-        <w:rPr>
-          <w:rFonts w:ascii="Arial"/>
-          <w:b/>
-          <w:spacing w:val="-1"/>
-          <w:sz w:val="24"/>
-          <w:szCs w:val="24"/>
-          <w:highlight w:val="yellow"/>
-        </w:rPr>
-        <w:t>ip</w:t>
-      </w:r>
-      <w:proofErr w:type="spellEnd"/>
-      <w:r>
-        <w:rPr>
-          <w:rFonts w:ascii="Arial"/>
-          <w:b/>
-          <w:spacing w:val="-1"/>
-          <w:sz w:val="24"/>
-          <w:szCs w:val="24"/>
-          <w:highlight w:val="yellow"/>
-        </w:rPr>
-        <w:t xml:space="preserve"> </w:t>
-      </w:r>
-      <w:proofErr w:type="spellStart"/>
-      <w:r>
-        <w:rPr>
-          <w:rFonts w:ascii="Arial"/>
-          <w:b/>
-          <w:spacing w:val="-1"/>
-          <w:sz w:val="24"/>
-          <w:szCs w:val="24"/>
-          <w:highlight w:val="yellow"/>
-        </w:rPr>
-        <w:t>nat</w:t>
-      </w:r>
-      <w:proofErr w:type="spellEnd"/>
-      <w:r>
-        <w:rPr>
-          <w:rFonts w:ascii="Arial"/>
-          <w:b/>
-          <w:spacing w:val="-1"/>
-          <w:sz w:val="24"/>
-          <w:szCs w:val="24"/>
-          <w:highlight w:val="yellow"/>
-        </w:rPr>
-        <w:t xml:space="preserve"> inside source list 1 pool </w:t>
-      </w:r>
-      <w:proofErr w:type="spellStart"/>
-      <w:r>
-        <w:rPr>
-          <w:rFonts w:ascii="Arial"/>
-          <w:b/>
-          <w:spacing w:val="-1"/>
-          <w:sz w:val="24"/>
-          <w:szCs w:val="24"/>
-          <w:highlight w:val="yellow"/>
-        </w:rPr>
-        <w:t>public_access</w:t>
-      </w:r>
-      <w:proofErr w:type="spellEnd"/>
-      <w:r>
-        <w:rPr>
-          <w:rFonts w:ascii="Arial"/>
-          <w:b/>
-          <w:spacing w:val="-1"/>
-          <w:sz w:val="24"/>
-          <w:szCs w:val="24"/>
-          <w:highlight w:val="yellow"/>
-        </w:rPr>
-        <w:t xml:space="preserve"> overload</w:t>
-      </w:r>
-    </w:p>
-    <w:p>
-      <w:pPr>
-        <w:pStyle w:val="StepHead"/>
-        <w:ind w:left="1296"/>
-        <w:rPr>
-          <w:highlight w:val="yellow"/>
-        </w:rPr>
-      </w:pPr>
-      <w:r>
-        <w:rPr>
-          <w:highlight w:val="yellow"/>
-        </w:rPr>
-        <w:t>Specify the interfaces.</w:t>
-      </w:r>
-    </w:p>
-    <w:p>
-      <w:pPr>
-        <w:pStyle w:val="BodyTextL25"/>
-        <w:ind w:left="720"/>
-        <w:rPr>
-          <w:highlight w:val="yellow"/>
-        </w:rPr>
-      </w:pPr>
-      <w:r>
-        <w:rPr>
-          <w:highlight w:val="yellow"/>
-        </w:rPr>
-        <w:t xml:space="preserve">Issue the </w:t>
-      </w:r>
-      <w:proofErr w:type="spellStart"/>
-      <w:r>
-        <w:rPr>
-          <w:b/>
-          <w:highlight w:val="yellow"/>
-        </w:rPr>
-        <w:t>ip</w:t>
-      </w:r>
-      <w:proofErr w:type="spellEnd"/>
-      <w:r>
-        <w:rPr>
-          <w:b/>
-          <w:highlight w:val="yellow"/>
-        </w:rPr>
-        <w:t xml:space="preserve"> </w:t>
-      </w:r>
-      <w:proofErr w:type="spellStart"/>
-      <w:r>
-        <w:rPr>
-          <w:b/>
-          <w:highlight w:val="yellow"/>
-        </w:rPr>
-        <w:t>nat</w:t>
-      </w:r>
-      <w:proofErr w:type="spellEnd"/>
-      <w:r>
-        <w:rPr>
-          <w:b/>
-          <w:highlight w:val="yellow"/>
-        </w:rPr>
-        <w:t xml:space="preserve"> inside</w:t>
-      </w:r>
-      <w:r>
-        <w:rPr>
-          <w:highlight w:val="yellow"/>
-        </w:rPr>
-        <w:t xml:space="preserve"> and </w:t>
-      </w:r>
-      <w:proofErr w:type="spellStart"/>
-      <w:r>
-        <w:rPr>
-          <w:b/>
-          <w:highlight w:val="yellow"/>
-        </w:rPr>
-        <w:t>ip</w:t>
-      </w:r>
-      <w:proofErr w:type="spellEnd"/>
-      <w:r>
-        <w:rPr>
-          <w:b/>
-          <w:highlight w:val="yellow"/>
-        </w:rPr>
-        <w:t xml:space="preserve"> </w:t>
-      </w:r>
-      <w:proofErr w:type="spellStart"/>
-      <w:r>
-        <w:rPr>
-          <w:b/>
-          <w:highlight w:val="yellow"/>
-        </w:rPr>
-        <w:t>nat</w:t>
-      </w:r>
-      <w:proofErr w:type="spellEnd"/>
-      <w:r>
-        <w:rPr>
-          <w:b/>
-          <w:highlight w:val="yellow"/>
-        </w:rPr>
-        <w:t xml:space="preserve"> outside</w:t>
-      </w:r>
-      <w:r>
-        <w:rPr>
-          <w:highlight w:val="yellow"/>
-        </w:rPr>
-        <w:t xml:space="preserve"> commands to the interfaces.</w:t>
+      <w:r>
+        <w:rPr>
+          <w:b/>
+          <w:highlight w:val="yellow"/>
+        </w:rPr>
+        <w:t>interface g0/1</w:t>
       </w:r>
     </w:p>
     <w:p>
@@ -5903,14 +5658,14 @@
         <w:rPr>
           <w:highlight w:val="yellow"/>
         </w:rPr>
-        <w:t xml:space="preserve">Gateway(config)# </w:t>
-      </w:r>
-      <w:r>
-        <w:rPr>
-          <w:b/>
-          <w:highlight w:val="yellow"/>
-        </w:rPr>
-        <w:t>interface g0/1</w:t>
+        <w:t xml:space="preserve">Gateway(config-if)# </w:t>
+      </w:r>
+      <w:r>
+        <w:rPr>
+          <w:b/>
+          <w:highlight w:val="yellow"/>
+        </w:rPr>
+        <w:t>ip nat inside</w:t>
       </w:r>
     </w:p>
     <w:p>
@@ -5919,7 +5674,6 @@
         <w:ind w:left="1080"/>
         <w:rPr>
           <w:b/>
-          <w:highlight w:val="yellow"/>
         </w:rPr>
       </w:pPr>
       <w:r>
@@ -5928,37 +5682,26 @@
         </w:rPr>
         <w:t xml:space="preserve">Gateway(config-if)# </w:t>
       </w:r>
-      <w:proofErr w:type="spellStart"/>
-      <w:r>
-        <w:rPr>
-          <w:b/>
-          <w:highlight w:val="yellow"/>
-        </w:rPr>
-        <w:t>ip</w:t>
-      </w:r>
-      <w:proofErr w:type="spellEnd"/>
-      <w:r>
-        <w:rPr>
-          <w:b/>
-          <w:highlight w:val="yellow"/>
-        </w:rPr>
-        <w:t xml:space="preserve"> </w:t>
-      </w:r>
-      <w:proofErr w:type="spellStart"/>
-      <w:r>
-        <w:rPr>
-          <w:b/>
-          <w:highlight w:val="yellow"/>
-        </w:rPr>
-        <w:t>nat</w:t>
-      </w:r>
-      <w:proofErr w:type="spellEnd"/>
-      <w:r>
-        <w:rPr>
-          <w:b/>
-          <w:highlight w:val="yellow"/>
-        </w:rPr>
-        <w:t xml:space="preserve"> inside</w:t>
+      <w:r>
+        <w:rPr>
+          <w:b/>
+          <w:highlight w:val="yellow"/>
+        </w:rPr>
+        <w:t>interface s0/</w:t>
+      </w:r>
+      <w:r>
+        <w:rPr>
+          <w:b/>
+          <w:highlight w:val="yellow"/>
+        </w:rPr>
+        <w:t>1</w:t>
+      </w:r>
+      <w:r>
+        <w:rPr>
+          <w:b/>
+          <w:highlight w:val="yellow"/>
+        </w:rPr>
+        <w:t>/1</w:t>
       </w:r>
     </w:p>
     <w:p>
@@ -5980,68 +5723,7 @@
           <w:b/>
           <w:highlight w:val="yellow"/>
         </w:rPr>
-        <w:t>interface s0/</w:t>
-      </w:r>
-      <w:r>
-        <w:rPr>
-          <w:b/>
-          <w:highlight w:val="yellow"/>
-        </w:rPr>
-        <w:t>1</w:t>
-      </w:r>
-      <w:r>
-        <w:rPr>
-          <w:b/>
-          <w:highlight w:val="yellow"/>
-        </w:rPr>
-        <w:t>/1</w:t>
-      </w:r>
-    </w:p>
-    <w:p>
-      <w:pPr>
-        <w:pStyle w:val="CMD"/>
-        <w:ind w:left="1080"/>
-        <w:rPr>
-          <w:b/>
-        </w:rPr>
-      </w:pPr>
-      <w:r>
-        <w:rPr>
-          <w:highlight w:val="yellow"/>
-        </w:rPr>
-        <w:t xml:space="preserve">Gateway(config-if)# </w:t>
-      </w:r>
-      <w:proofErr w:type="spellStart"/>
-      <w:r>
-        <w:rPr>
-          <w:b/>
-          <w:highlight w:val="yellow"/>
-        </w:rPr>
-        <w:t>ip</w:t>
-      </w:r>
-      <w:proofErr w:type="spellEnd"/>
-      <w:r>
-        <w:rPr>
-          <w:b/>
-          <w:highlight w:val="yellow"/>
-        </w:rPr>
-        <w:t xml:space="preserve"> </w:t>
-      </w:r>
-      <w:proofErr w:type="spellStart"/>
-      <w:r>
-        <w:rPr>
-          <w:b/>
-          <w:highlight w:val="yellow"/>
-        </w:rPr>
-        <w:t>nat</w:t>
-      </w:r>
-      <w:proofErr w:type="spellEnd"/>
-      <w:r>
-        <w:rPr>
-          <w:b/>
-          <w:highlight w:val="yellow"/>
-        </w:rPr>
-        <w:t xml:space="preserve"> outside</w:t>
+        <w:t>ip nat outside</w:t>
       </w:r>
     </w:p>
     <w:p>
@@ -6621,47 +6303,7 @@
           <w:szCs w:val="24"/>
           <w:highlight w:val="green"/>
         </w:rPr>
-        <w:t xml:space="preserve">show </w:t>
-      </w:r>
-      <w:proofErr w:type="spellStart"/>
-      <w:r>
-        <w:rPr>
-          <w:b/>
-          <w:sz w:val="24"/>
-          <w:szCs w:val="24"/>
-          <w:highlight w:val="green"/>
-        </w:rPr>
-        <w:t>ip</w:t>
-      </w:r>
-      <w:proofErr w:type="spellEnd"/>
-      <w:r>
-        <w:rPr>
-          <w:b/>
-          <w:sz w:val="24"/>
-          <w:szCs w:val="24"/>
-          <w:highlight w:val="green"/>
-        </w:rPr>
-        <w:t xml:space="preserve"> </w:t>
-      </w:r>
-      <w:proofErr w:type="spellStart"/>
-      <w:r>
-        <w:rPr>
-          <w:b/>
-          <w:sz w:val="24"/>
-          <w:szCs w:val="24"/>
-          <w:highlight w:val="green"/>
-        </w:rPr>
-        <w:t>nat</w:t>
-      </w:r>
-      <w:proofErr w:type="spellEnd"/>
-      <w:r>
-        <w:rPr>
-          <w:b/>
-          <w:sz w:val="24"/>
-          <w:szCs w:val="24"/>
-          <w:highlight w:val="green"/>
-        </w:rPr>
-        <w:t xml:space="preserve"> translations</w:t>
+        <w:t>show ip nat translations</w:t>
       </w:r>
     </w:p>
     <w:p>
@@ -6694,19 +6336,11 @@
         </w:rPr>
       </w:pPr>
       <w:bookmarkStart w:id="2" w:name="_Hlk71459274"/>
-      <w:proofErr w:type="spellStart"/>
-      <w:r>
-        <w:rPr>
-          <w:highlight w:val="yellow"/>
-        </w:rPr>
-        <w:t>icmp</w:t>
-      </w:r>
-      <w:proofErr w:type="spellEnd"/>
-      <w:r>
-        <w:rPr>
-          <w:highlight w:val="yellow"/>
-        </w:rPr>
-        <w:t xml:space="preserve"> 209.165.200.225:13</w:t>
+      <w:r>
+        <w:rPr>
+          <w:highlight w:val="yellow"/>
+        </w:rPr>
+        <w:t>icmp 209.165.200.225:13</w:t>
       </w:r>
       <w:r>
         <w:rPr>
@@ -6729,19 +6363,11 @@
           <w:highlight w:val="yellow"/>
         </w:rPr>
       </w:pPr>
-      <w:proofErr w:type="spellStart"/>
-      <w:r>
-        <w:rPr>
-          <w:highlight w:val="yellow"/>
-        </w:rPr>
-        <w:t>icmp</w:t>
-      </w:r>
-      <w:proofErr w:type="spellEnd"/>
-      <w:r>
-        <w:rPr>
-          <w:highlight w:val="yellow"/>
-        </w:rPr>
-        <w:t xml:space="preserve"> 209.165.200.225:14</w:t>
+      <w:r>
+        <w:rPr>
+          <w:highlight w:val="yellow"/>
+        </w:rPr>
+        <w:t>icmp 209.165.200.225:14</w:t>
       </w:r>
       <w:r>
         <w:rPr>
@@ -6764,19 +6390,11 @@
           <w:highlight w:val="yellow"/>
         </w:rPr>
       </w:pPr>
-      <w:proofErr w:type="spellStart"/>
-      <w:r>
-        <w:rPr>
-          <w:highlight w:val="yellow"/>
-        </w:rPr>
-        <w:t>icmp</w:t>
-      </w:r>
-      <w:proofErr w:type="spellEnd"/>
-      <w:r>
-        <w:rPr>
-          <w:highlight w:val="yellow"/>
-        </w:rPr>
-        <w:t xml:space="preserve"> 209.165.200.225:15</w:t>
+      <w:r>
+        <w:rPr>
+          <w:highlight w:val="yellow"/>
+        </w:rPr>
+        <w:t>icmp 209.165.200.225:15</w:t>
       </w:r>
       <w:r>
         <w:rPr>
@@ -6799,19 +6417,11 @@
           <w:highlight w:val="yellow"/>
         </w:rPr>
       </w:pPr>
-      <w:proofErr w:type="spellStart"/>
-      <w:r>
-        <w:rPr>
-          <w:highlight w:val="yellow"/>
-        </w:rPr>
-        <w:t>icmp</w:t>
-      </w:r>
-      <w:proofErr w:type="spellEnd"/>
-      <w:r>
-        <w:rPr>
-          <w:highlight w:val="yellow"/>
-        </w:rPr>
-        <w:t xml:space="preserve"> 209.165.200.225:16</w:t>
+      <w:r>
+        <w:rPr>
+          <w:highlight w:val="yellow"/>
+        </w:rPr>
+        <w:t>icmp 209.165.200.225:16</w:t>
       </w:r>
       <w:r>
         <w:rPr>
@@ -6834,19 +6444,11 @@
           <w:highlight w:val="yellow"/>
         </w:rPr>
       </w:pPr>
-      <w:proofErr w:type="spellStart"/>
-      <w:r>
-        <w:rPr>
-          <w:highlight w:val="yellow"/>
-        </w:rPr>
-        <w:t>icmp</w:t>
-      </w:r>
-      <w:proofErr w:type="spellEnd"/>
-      <w:r>
-        <w:rPr>
-          <w:highlight w:val="yellow"/>
-        </w:rPr>
-        <w:t xml:space="preserve"> 209.165.200.225:17</w:t>
+      <w:r>
+        <w:rPr>
+          <w:highlight w:val="yellow"/>
+        </w:rPr>
+        <w:t>icmp 209.165.200.225:17</w:t>
       </w:r>
       <w:r>
         <w:rPr>
@@ -6869,19 +6471,11 @@
           <w:highlight w:val="yellow"/>
         </w:rPr>
       </w:pPr>
-      <w:proofErr w:type="spellStart"/>
-      <w:r>
-        <w:rPr>
-          <w:highlight w:val="yellow"/>
-        </w:rPr>
-        <w:t>icmp</w:t>
-      </w:r>
-      <w:proofErr w:type="spellEnd"/>
-      <w:r>
-        <w:rPr>
-          <w:highlight w:val="yellow"/>
-        </w:rPr>
-        <w:t xml:space="preserve"> 209.165.200.225:18</w:t>
+      <w:r>
+        <w:rPr>
+          <w:highlight w:val="yellow"/>
+        </w:rPr>
+        <w:t>icmp 209.165.200.225:18</w:t>
       </w:r>
       <w:r>
         <w:rPr>
@@ -6904,19 +6498,11 @@
           <w:highlight w:val="yellow"/>
         </w:rPr>
       </w:pPr>
-      <w:proofErr w:type="spellStart"/>
-      <w:r>
-        <w:rPr>
-          <w:highlight w:val="yellow"/>
-        </w:rPr>
-        <w:t>icmp</w:t>
-      </w:r>
-      <w:proofErr w:type="spellEnd"/>
-      <w:r>
-        <w:rPr>
-          <w:highlight w:val="yellow"/>
-        </w:rPr>
-        <w:t xml:space="preserve"> 209.165.200.225:19</w:t>
+      <w:r>
+        <w:rPr>
+          <w:highlight w:val="yellow"/>
+        </w:rPr>
+        <w:t>icmp 209.165.200.225:19</w:t>
       </w:r>
       <w:r>
         <w:rPr>
@@ -6939,19 +6525,11 @@
           <w:highlight w:val="yellow"/>
         </w:rPr>
       </w:pPr>
-      <w:proofErr w:type="spellStart"/>
-      <w:r>
-        <w:rPr>
-          <w:highlight w:val="yellow"/>
-        </w:rPr>
-        <w:t>icmp</w:t>
-      </w:r>
-      <w:proofErr w:type="spellEnd"/>
-      <w:r>
-        <w:rPr>
-          <w:highlight w:val="yellow"/>
-        </w:rPr>
-        <w:t xml:space="preserve"> 209.165.200.225:20</w:t>
+      <w:r>
+        <w:rPr>
+          <w:highlight w:val="yellow"/>
+        </w:rPr>
+        <w:t>icmp 209.165.200.225:20</w:t>
       </w:r>
       <w:r>
         <w:rPr>
@@ -6974,19 +6552,11 @@
           <w:highlight w:val="yellow"/>
         </w:rPr>
       </w:pPr>
-      <w:proofErr w:type="spellStart"/>
-      <w:r>
-        <w:rPr>
-          <w:highlight w:val="yellow"/>
-        </w:rPr>
-        <w:t>icmp</w:t>
-      </w:r>
-      <w:proofErr w:type="spellEnd"/>
-      <w:r>
-        <w:rPr>
-          <w:highlight w:val="yellow"/>
-        </w:rPr>
-        <w:t xml:space="preserve"> 209.165.200.225:21</w:t>
+      <w:r>
+        <w:rPr>
+          <w:highlight w:val="yellow"/>
+        </w:rPr>
+        <w:t>icmp 209.165.200.225:21</w:t>
       </w:r>
       <w:r>
         <w:rPr>
@@ -7009,19 +6579,11 @@
           <w:highlight w:val="yellow"/>
         </w:rPr>
       </w:pPr>
-      <w:proofErr w:type="spellStart"/>
-      <w:r>
-        <w:rPr>
-          <w:highlight w:val="yellow"/>
-        </w:rPr>
-        <w:t>icmp</w:t>
-      </w:r>
-      <w:proofErr w:type="spellEnd"/>
-      <w:r>
-        <w:rPr>
-          <w:highlight w:val="yellow"/>
-        </w:rPr>
-        <w:t xml:space="preserve"> 209.165.200.225:22</w:t>
+      <w:r>
+        <w:rPr>
+          <w:highlight w:val="yellow"/>
+        </w:rPr>
+        <w:t>icmp 209.165.200.225:22</w:t>
       </w:r>
       <w:r>
         <w:rPr>
@@ -7044,19 +6606,11 @@
           <w:highlight w:val="yellow"/>
         </w:rPr>
       </w:pPr>
-      <w:proofErr w:type="spellStart"/>
-      <w:r>
-        <w:rPr>
-          <w:highlight w:val="yellow"/>
-        </w:rPr>
-        <w:t>icmp</w:t>
-      </w:r>
-      <w:proofErr w:type="spellEnd"/>
-      <w:r>
-        <w:rPr>
-          <w:highlight w:val="yellow"/>
-        </w:rPr>
-        <w:t xml:space="preserve"> 209.165.200.225:23</w:t>
+      <w:r>
+        <w:rPr>
+          <w:highlight w:val="yellow"/>
+        </w:rPr>
+        <w:t>icmp 209.165.200.225:23</w:t>
       </w:r>
       <w:r>
         <w:rPr>
@@ -7079,19 +6633,11 @@
           <w:highlight w:val="yellow"/>
         </w:rPr>
       </w:pPr>
-      <w:proofErr w:type="spellStart"/>
-      <w:r>
-        <w:rPr>
-          <w:highlight w:val="yellow"/>
-        </w:rPr>
-        <w:t>icmp</w:t>
-      </w:r>
-      <w:proofErr w:type="spellEnd"/>
-      <w:r>
-        <w:rPr>
-          <w:highlight w:val="yellow"/>
-        </w:rPr>
-        <w:t xml:space="preserve"> 209.165.200.225:24</w:t>
+      <w:r>
+        <w:rPr>
+          <w:highlight w:val="yellow"/>
+        </w:rPr>
+        <w:t>icmp 209.165.200.225:24</w:t>
       </w:r>
       <w:r>
         <w:rPr>
@@ -7156,47 +6702,7 @@
           <w:szCs w:val="24"/>
           <w:highlight w:val="green"/>
         </w:rPr>
-        <w:t xml:space="preserve">show </w:t>
-      </w:r>
-      <w:proofErr w:type="spellStart"/>
-      <w:r>
-        <w:rPr>
-          <w:b/>
-          <w:sz w:val="24"/>
-          <w:szCs w:val="24"/>
-          <w:highlight w:val="green"/>
-        </w:rPr>
-        <w:t>ip</w:t>
-      </w:r>
-      <w:proofErr w:type="spellEnd"/>
-      <w:r>
-        <w:rPr>
-          <w:b/>
-          <w:sz w:val="24"/>
-          <w:szCs w:val="24"/>
-          <w:highlight w:val="green"/>
-        </w:rPr>
-        <w:t xml:space="preserve"> </w:t>
-      </w:r>
-      <w:proofErr w:type="spellStart"/>
-      <w:r>
-        <w:rPr>
-          <w:b/>
-          <w:sz w:val="24"/>
-          <w:szCs w:val="24"/>
-          <w:highlight w:val="green"/>
-        </w:rPr>
-        <w:t>nat</w:t>
-      </w:r>
-      <w:proofErr w:type="spellEnd"/>
-      <w:r>
-        <w:rPr>
-          <w:b/>
-          <w:sz w:val="24"/>
-          <w:szCs w:val="24"/>
-          <w:highlight w:val="green"/>
-        </w:rPr>
-        <w:t xml:space="preserve"> statistics</w:t>
+        <w:t>show ip nat statistics</w:t>
       </w:r>
     </w:p>
     <w:p>
@@ -7217,67 +6723,7 @@
           <w:szCs w:val="20"/>
           <w:highlight w:val="yellow"/>
         </w:rPr>
-        <w:t xml:space="preserve">Total </w:t>
-      </w:r>
-      <w:proofErr w:type="spellStart"/>
-      <w:r>
-        <w:rPr>
-          <w:rFonts w:ascii="Courier New" w:hAnsi="Courier New" w:cs="Courier New"/>
-          <w:sz w:val="20"/>
-          <w:szCs w:val="20"/>
-          <w:highlight w:val="yellow"/>
-        </w:rPr>
-        <w:t>translations</w:t>
-      </w:r>
-      <w:proofErr w:type="spellEnd"/>
-      <w:r>
-        <w:rPr>
-          <w:rFonts w:ascii="Courier New" w:hAnsi="Courier New" w:cs="Courier New"/>
-          <w:sz w:val="20"/>
-          <w:szCs w:val="20"/>
-          <w:highlight w:val="yellow"/>
-        </w:rPr>
-        <w:t xml:space="preserve">: 12 (0 </w:t>
-      </w:r>
-      <w:proofErr w:type="spellStart"/>
-      <w:r>
-        <w:rPr>
-          <w:rFonts w:ascii="Courier New" w:hAnsi="Courier New" w:cs="Courier New"/>
-          <w:sz w:val="20"/>
-          <w:szCs w:val="20"/>
-          <w:highlight w:val="yellow"/>
-        </w:rPr>
-        <w:t>static</w:t>
-      </w:r>
-      <w:proofErr w:type="spellEnd"/>
-      <w:r>
-        <w:rPr>
-          <w:rFonts w:ascii="Courier New" w:hAnsi="Courier New" w:cs="Courier New"/>
-          <w:sz w:val="20"/>
-          <w:szCs w:val="20"/>
-          <w:highlight w:val="yellow"/>
-        </w:rPr>
-        <w:t xml:space="preserve">, 12 </w:t>
-      </w:r>
-      <w:proofErr w:type="spellStart"/>
-      <w:r>
-        <w:rPr>
-          <w:rFonts w:ascii="Courier New" w:hAnsi="Courier New" w:cs="Courier New"/>
-          <w:sz w:val="20"/>
-          <w:szCs w:val="20"/>
-          <w:highlight w:val="yellow"/>
-        </w:rPr>
-        <w:t>dynamic</w:t>
-      </w:r>
-      <w:proofErr w:type="spellEnd"/>
-      <w:r>
-        <w:rPr>
-          <w:rFonts w:ascii="Courier New" w:hAnsi="Courier New" w:cs="Courier New"/>
-          <w:sz w:val="20"/>
-          <w:szCs w:val="20"/>
-          <w:highlight w:val="yellow"/>
-        </w:rPr>
-        <w:t>, 12 extended)</w:t>
+        <w:t>Total translations: 12 (0 static, 12 dynamic, 12 extended)</w:t>
       </w:r>
     </w:p>
     <w:p>
@@ -7291,23 +6737,13 @@
           <w:szCs w:val="20"/>
         </w:rPr>
       </w:pPr>
-      <w:proofErr w:type="spellStart"/>
       <w:r>
         <w:rPr>
           <w:rFonts w:ascii="Courier New" w:hAnsi="Courier New" w:cs="Courier New"/>
           <w:sz w:val="20"/>
           <w:szCs w:val="20"/>
         </w:rPr>
-        <w:t>Outside</w:t>
-      </w:r>
-      <w:proofErr w:type="spellEnd"/>
-      <w:r>
-        <w:rPr>
-          <w:rFonts w:ascii="Courier New" w:hAnsi="Courier New" w:cs="Courier New"/>
-          <w:sz w:val="20"/>
-          <w:szCs w:val="20"/>
-        </w:rPr>
-        <w:t xml:space="preserve"> Interfaces: Serial0/1/1</w:t>
+        <w:t>Outside Interfaces: Serial0/1/1</w:t>
       </w:r>
     </w:p>
     <w:p>
@@ -7321,23 +6757,13 @@
           <w:szCs w:val="20"/>
         </w:rPr>
       </w:pPr>
-      <w:proofErr w:type="spellStart"/>
       <w:r>
         <w:rPr>
           <w:rFonts w:ascii="Courier New" w:hAnsi="Courier New" w:cs="Courier New"/>
           <w:sz w:val="20"/>
           <w:szCs w:val="20"/>
         </w:rPr>
-        <w:t>Inside</w:t>
-      </w:r>
-      <w:proofErr w:type="spellEnd"/>
-      <w:r>
-        <w:rPr>
-          <w:rFonts w:ascii="Courier New" w:hAnsi="Courier New" w:cs="Courier New"/>
-          <w:sz w:val="20"/>
-          <w:szCs w:val="20"/>
-        </w:rPr>
-        <w:t xml:space="preserve"> Interfaces: GigabitEthernet0/1</w:t>
+        <w:t>Inside Interfaces: GigabitEthernet0/1</w:t>
       </w:r>
     </w:p>
     <w:p>
@@ -7357,25 +6783,7 @@
           <w:sz w:val="20"/>
           <w:szCs w:val="20"/>
         </w:rPr>
-        <w:t xml:space="preserve">Hits: 36 </w:t>
-      </w:r>
-      <w:proofErr w:type="spellStart"/>
-      <w:r>
-        <w:rPr>
-          <w:rFonts w:ascii="Courier New" w:hAnsi="Courier New" w:cs="Courier New"/>
-          <w:sz w:val="20"/>
-          <w:szCs w:val="20"/>
-        </w:rPr>
-        <w:t>Misses</w:t>
-      </w:r>
-      <w:proofErr w:type="spellEnd"/>
-      <w:r>
-        <w:rPr>
-          <w:rFonts w:ascii="Courier New" w:hAnsi="Courier New" w:cs="Courier New"/>
-          <w:sz w:val="20"/>
-          <w:szCs w:val="20"/>
-        </w:rPr>
-        <w:t>: 36</w:t>
+        <w:t>Hits: 36 Misses: 36</w:t>
       </w:r>
     </w:p>
     <w:p>
@@ -7389,41 +6797,13 @@
           <w:szCs w:val="20"/>
         </w:rPr>
       </w:pPr>
-      <w:proofErr w:type="spellStart"/>
       <w:r>
         <w:rPr>
           <w:rFonts w:ascii="Courier New" w:hAnsi="Courier New" w:cs="Courier New"/>
           <w:sz w:val="20"/>
           <w:szCs w:val="20"/>
         </w:rPr>
-        <w:t>Expired</w:t>
-      </w:r>
-      <w:proofErr w:type="spellEnd"/>
-      <w:r>
-        <w:rPr>
-          <w:rFonts w:ascii="Courier New" w:hAnsi="Courier New" w:cs="Courier New"/>
-          <w:sz w:val="20"/>
-          <w:szCs w:val="20"/>
-        </w:rPr>
-        <w:t xml:space="preserve"> </w:t>
-      </w:r>
-      <w:proofErr w:type="spellStart"/>
-      <w:r>
-        <w:rPr>
-          <w:rFonts w:ascii="Courier New" w:hAnsi="Courier New" w:cs="Courier New"/>
-          <w:sz w:val="20"/>
-          <w:szCs w:val="20"/>
-        </w:rPr>
-        <w:t>translations</w:t>
-      </w:r>
-      <w:proofErr w:type="spellEnd"/>
-      <w:r>
-        <w:rPr>
-          <w:rFonts w:ascii="Courier New" w:hAnsi="Courier New" w:cs="Courier New"/>
-          <w:sz w:val="20"/>
-          <w:szCs w:val="20"/>
-        </w:rPr>
-        <w:t>: 20</w:t>
+        <w:t>Expired translations: 20</w:t>
       </w:r>
     </w:p>
     <w:p>
@@ -7443,25 +6823,7 @@
           <w:sz w:val="20"/>
           <w:szCs w:val="20"/>
         </w:rPr>
-        <w:t xml:space="preserve">Dynamic </w:t>
-      </w:r>
-      <w:proofErr w:type="spellStart"/>
-      <w:r>
-        <w:rPr>
-          <w:rFonts w:ascii="Courier New" w:hAnsi="Courier New" w:cs="Courier New"/>
-          <w:sz w:val="20"/>
-          <w:szCs w:val="20"/>
-        </w:rPr>
-        <w:t>mappings</w:t>
-      </w:r>
-      <w:proofErr w:type="spellEnd"/>
-      <w:r>
-        <w:rPr>
-          <w:rFonts w:ascii="Courier New" w:hAnsi="Courier New" w:cs="Courier New"/>
-          <w:sz w:val="20"/>
-          <w:szCs w:val="20"/>
-        </w:rPr>
-        <w:t>:</w:t>
+        <w:t>Dynamic mappings:</w:t>
       </w:r>
     </w:p>
     <w:p>
@@ -7481,36 +6843,8 @@
           <w:sz w:val="20"/>
           <w:szCs w:val="20"/>
         </w:rPr>
-        <w:t xml:space="preserve">-- </w:t>
-      </w:r>
-      <w:proofErr w:type="spellStart"/>
-      <w:r>
-        <w:rPr>
-          <w:rFonts w:ascii="Courier New" w:hAnsi="Courier New" w:cs="Courier New"/>
-          <w:sz w:val="20"/>
-          <w:szCs w:val="20"/>
-        </w:rPr>
-        <w:t>Inside</w:t>
-      </w:r>
-      <w:proofErr w:type="spellEnd"/>
-      <w:r>
-        <w:rPr>
-          <w:rFonts w:ascii="Courier New" w:hAnsi="Courier New" w:cs="Courier New"/>
-          <w:sz w:val="20"/>
-          <w:szCs w:val="20"/>
-        </w:rPr>
-        <w:t xml:space="preserve"> </w:t>
-      </w:r>
-      <w:proofErr w:type="spellStart"/>
-      <w:r>
-        <w:rPr>
-          <w:rFonts w:ascii="Courier New" w:hAnsi="Courier New" w:cs="Courier New"/>
-          <w:sz w:val="20"/>
-          <w:szCs w:val="20"/>
-        </w:rPr>
-        <w:t>Source</w:t>
-      </w:r>
-      <w:proofErr w:type="spellEnd"/>
+        <w:t>-- Inside Source</w:t>
+      </w:r>
     </w:p>
     <w:p>
       <w:pPr>
@@ -7523,59 +6857,13 @@
           <w:szCs w:val="20"/>
         </w:rPr>
       </w:pPr>
-      <w:proofErr w:type="spellStart"/>
       <w:r>
         <w:rPr>
           <w:rFonts w:ascii="Courier New" w:hAnsi="Courier New" w:cs="Courier New"/>
           <w:sz w:val="20"/>
           <w:szCs w:val="20"/>
         </w:rPr>
-        <w:t>access-list</w:t>
-      </w:r>
-      <w:proofErr w:type="spellEnd"/>
-      <w:r>
-        <w:rPr>
-          <w:rFonts w:ascii="Courier New" w:hAnsi="Courier New" w:cs="Courier New"/>
-          <w:sz w:val="20"/>
-          <w:szCs w:val="20"/>
-        </w:rPr>
-        <w:t xml:space="preserve"> 1 pool </w:t>
-      </w:r>
-      <w:proofErr w:type="spellStart"/>
-      <w:r>
-        <w:rPr>
-          <w:rFonts w:ascii="Courier New" w:hAnsi="Courier New" w:cs="Courier New"/>
-          <w:sz w:val="20"/>
-          <w:szCs w:val="20"/>
-        </w:rPr>
-        <w:t>public_access</w:t>
-      </w:r>
-      <w:proofErr w:type="spellEnd"/>
-      <w:r>
-        <w:rPr>
-          <w:rFonts w:ascii="Courier New" w:hAnsi="Courier New" w:cs="Courier New"/>
-          <w:sz w:val="20"/>
-          <w:szCs w:val="20"/>
-        </w:rPr>
-        <w:t xml:space="preserve"> </w:t>
-      </w:r>
-      <w:proofErr w:type="spellStart"/>
-      <w:r>
-        <w:rPr>
-          <w:rFonts w:ascii="Courier New" w:hAnsi="Courier New" w:cs="Courier New"/>
-          <w:sz w:val="20"/>
-          <w:szCs w:val="20"/>
-        </w:rPr>
-        <w:t>refCount</w:t>
-      </w:r>
-      <w:proofErr w:type="spellEnd"/>
-      <w:r>
-        <w:rPr>
-          <w:rFonts w:ascii="Courier New" w:hAnsi="Courier New" w:cs="Courier New"/>
-          <w:sz w:val="20"/>
-          <w:szCs w:val="20"/>
-        </w:rPr>
-        <w:t xml:space="preserve"> 12</w:t>
+        <w:t>access-list 1 pool public_access refCount 12</w:t>
       </w:r>
     </w:p>
     <w:p>
@@ -7597,47 +6885,7 @@
           <w:szCs w:val="20"/>
           <w:highlight w:val="yellow"/>
         </w:rPr>
-        <w:t xml:space="preserve">pool </w:t>
-      </w:r>
-      <w:proofErr w:type="spellStart"/>
-      <w:r>
-        <w:rPr>
-          <w:rFonts w:ascii="Courier New" w:hAnsi="Courier New" w:cs="Courier New"/>
-          <w:sz w:val="20"/>
-          <w:szCs w:val="20"/>
-          <w:highlight w:val="yellow"/>
-        </w:rPr>
-        <w:t>public_access</w:t>
-      </w:r>
-      <w:proofErr w:type="spellEnd"/>
-      <w:r>
-        <w:rPr>
-          <w:rFonts w:ascii="Courier New" w:hAnsi="Courier New" w:cs="Courier New"/>
-          <w:sz w:val="20"/>
-          <w:szCs w:val="20"/>
-          <w:highlight w:val="yellow"/>
-        </w:rPr>
-        <w:t xml:space="preserve">: </w:t>
-      </w:r>
-      <w:proofErr w:type="spellStart"/>
-      <w:r>
-        <w:rPr>
-          <w:rFonts w:ascii="Courier New" w:hAnsi="Courier New" w:cs="Courier New"/>
-          <w:sz w:val="20"/>
-          <w:szCs w:val="20"/>
-          <w:highlight w:val="yellow"/>
-        </w:rPr>
-        <w:t>netmask</w:t>
-      </w:r>
-      <w:proofErr w:type="spellEnd"/>
-      <w:r>
-        <w:rPr>
-          <w:rFonts w:ascii="Courier New" w:hAnsi="Courier New" w:cs="Courier New"/>
-          <w:sz w:val="20"/>
-          <w:szCs w:val="20"/>
-          <w:highlight w:val="yellow"/>
-        </w:rPr>
-        <w:t xml:space="preserve"> 255.255.255.248</w:t>
+        <w:t>pool public_access: netmask 255.255.255.248</w:t>
       </w:r>
     </w:p>
     <w:p>
@@ -7651,7 +6899,6 @@
           <w:szCs w:val="20"/>
         </w:rPr>
       </w:pPr>
-      <w:proofErr w:type="spellStart"/>
       <w:r>
         <w:rPr>
           <w:rFonts w:ascii="Courier New" w:hAnsi="Courier New" w:cs="Courier New"/>
@@ -7659,37 +6906,7 @@
           <w:szCs w:val="20"/>
           <w:highlight w:val="yellow"/>
         </w:rPr>
-        <w:t>start</w:t>
-      </w:r>
-      <w:proofErr w:type="spellEnd"/>
-      <w:r>
-        <w:rPr>
-          <w:rFonts w:ascii="Courier New" w:hAnsi="Courier New" w:cs="Courier New"/>
-          <w:sz w:val="20"/>
-          <w:szCs w:val="20"/>
-          <w:highlight w:val="yellow"/>
-        </w:rPr>
-        <w:t xml:space="preserve"> 209.165.200.225 </w:t>
-      </w:r>
-      <w:proofErr w:type="spellStart"/>
-      <w:r>
-        <w:rPr>
-          <w:rFonts w:ascii="Courier New" w:hAnsi="Courier New" w:cs="Courier New"/>
-          <w:sz w:val="20"/>
-          <w:szCs w:val="20"/>
-          <w:highlight w:val="yellow"/>
-        </w:rPr>
-        <w:t>end</w:t>
-      </w:r>
-      <w:proofErr w:type="spellEnd"/>
-      <w:r>
-        <w:rPr>
-          <w:rFonts w:ascii="Courier New" w:hAnsi="Courier New" w:cs="Courier New"/>
-          <w:sz w:val="20"/>
-          <w:szCs w:val="20"/>
-          <w:highlight w:val="yellow"/>
-        </w:rPr>
-        <w:t xml:space="preserve"> 209.165.200.230</w:t>
+        <w:t>start 209.165.200.225 end 209.165.200.230</w:t>
       </w:r>
     </w:p>
     <w:p>
@@ -7703,95 +6920,13 @@
           <w:szCs w:val="20"/>
         </w:rPr>
       </w:pPr>
-      <w:proofErr w:type="spellStart"/>
       <w:r>
         <w:rPr>
           <w:rFonts w:ascii="Courier New" w:hAnsi="Courier New" w:cs="Courier New"/>
           <w:sz w:val="20"/>
           <w:szCs w:val="20"/>
         </w:rPr>
-        <w:t>type</w:t>
-      </w:r>
-      <w:proofErr w:type="spellEnd"/>
-      <w:r>
-        <w:rPr>
-          <w:rFonts w:ascii="Courier New" w:hAnsi="Courier New" w:cs="Courier New"/>
-          <w:sz w:val="20"/>
-          <w:szCs w:val="20"/>
-        </w:rPr>
-        <w:t xml:space="preserve"> </w:t>
-      </w:r>
-      <w:proofErr w:type="spellStart"/>
-      <w:r>
-        <w:rPr>
-          <w:rFonts w:ascii="Courier New" w:hAnsi="Courier New" w:cs="Courier New"/>
-          <w:sz w:val="20"/>
-          <w:szCs w:val="20"/>
-        </w:rPr>
-        <w:t>generic</w:t>
-      </w:r>
-      <w:proofErr w:type="spellEnd"/>
-      <w:r>
-        <w:rPr>
-          <w:rFonts w:ascii="Courier New" w:hAnsi="Courier New" w:cs="Courier New"/>
-          <w:sz w:val="20"/>
-          <w:szCs w:val="20"/>
-        </w:rPr>
-        <w:t xml:space="preserve">, total </w:t>
-      </w:r>
-      <w:proofErr w:type="spellStart"/>
-      <w:r>
-        <w:rPr>
-          <w:rFonts w:ascii="Courier New" w:hAnsi="Courier New" w:cs="Courier New"/>
-          <w:sz w:val="20"/>
-          <w:szCs w:val="20"/>
-        </w:rPr>
-        <w:t>addresses</w:t>
-      </w:r>
-      <w:proofErr w:type="spellEnd"/>
-      <w:r>
-        <w:rPr>
-          <w:rFonts w:ascii="Courier New" w:hAnsi="Courier New" w:cs="Courier New"/>
-          <w:sz w:val="20"/>
-          <w:szCs w:val="20"/>
-        </w:rPr>
-        <w:t xml:space="preserve"> 6 , </w:t>
-      </w:r>
-      <w:proofErr w:type="spellStart"/>
-      <w:r>
-        <w:rPr>
-          <w:rFonts w:ascii="Courier New" w:hAnsi="Courier New" w:cs="Courier New"/>
-          <w:sz w:val="20"/>
-          <w:szCs w:val="20"/>
-        </w:rPr>
-        <w:t>allocated</w:t>
-      </w:r>
-      <w:proofErr w:type="spellEnd"/>
-      <w:r>
-        <w:rPr>
-          <w:rFonts w:ascii="Courier New" w:hAnsi="Courier New" w:cs="Courier New"/>
-          <w:sz w:val="20"/>
-          <w:szCs w:val="20"/>
-        </w:rPr>
-        <w:t xml:space="preserve"> 1 (16%), </w:t>
-      </w:r>
-      <w:proofErr w:type="spellStart"/>
-      <w:r>
-        <w:rPr>
-          <w:rFonts w:ascii="Courier New" w:hAnsi="Courier New" w:cs="Courier New"/>
-          <w:sz w:val="20"/>
-          <w:szCs w:val="20"/>
-        </w:rPr>
-        <w:t>misses</w:t>
-      </w:r>
-      <w:proofErr w:type="spellEnd"/>
-      <w:r>
-        <w:rPr>
-          <w:rFonts w:ascii="Courier New" w:hAnsi="Courier New" w:cs="Courier New"/>
-          <w:sz w:val="20"/>
-          <w:szCs w:val="20"/>
-        </w:rPr>
-        <w:t xml:space="preserve"> 0</w:t>
+        <w:t>type generic, total addresses 6 , allocated 1 (16%), misses 0</w:t>
       </w:r>
     </w:p>
     <w:bookmarkEnd w:id="1"/>
@@ -8243,7 +7378,6 @@
         </w:rPr>
         <w:t xml:space="preserve"> </w:t>
       </w:r>
-      <w:proofErr w:type="gramStart"/>
       <w:r>
         <w:rPr>
           <w:spacing w:val="-1"/>
@@ -8268,7 +7402,6 @@
         </w:rPr>
         <w:t>of</w:t>
       </w:r>
-      <w:proofErr w:type="gramEnd"/>
       <w:r>
         <w:rPr>
           <w:spacing w:val="2"/>
@@ -8413,43 +7546,7 @@
           <w:bCs/>
           <w:highlight w:val="yellow"/>
         </w:rPr>
-        <w:t xml:space="preserve">clear </w:t>
-      </w:r>
-      <w:proofErr w:type="spellStart"/>
-      <w:r>
-        <w:rPr>
-          <w:b/>
-          <w:bCs/>
-          <w:highlight w:val="yellow"/>
-        </w:rPr>
-        <w:t>ip</w:t>
-      </w:r>
-      <w:proofErr w:type="spellEnd"/>
-      <w:r>
-        <w:rPr>
-          <w:b/>
-          <w:bCs/>
-          <w:highlight w:val="yellow"/>
-        </w:rPr>
-        <w:t xml:space="preserve"> </w:t>
-      </w:r>
-      <w:proofErr w:type="spellStart"/>
-      <w:r>
-        <w:rPr>
-          <w:b/>
-          <w:bCs/>
-          <w:highlight w:val="yellow"/>
-        </w:rPr>
-        <w:t>nat</w:t>
-      </w:r>
-      <w:proofErr w:type="spellEnd"/>
-      <w:r>
-        <w:rPr>
-          <w:b/>
-          <w:bCs/>
-          <w:highlight w:val="yellow"/>
-        </w:rPr>
-        <w:t xml:space="preserve"> translation *</w:t>
+        <w:t>clear ip nat translation *</w:t>
       </w:r>
       <w:r>
         <w:rPr>
@@ -8516,59 +7613,13 @@
         </w:rPr>
         <w:t xml:space="preserve">Gateway# </w:t>
       </w:r>
-      <w:proofErr w:type="spellStart"/>
       <w:r>
         <w:rPr>
           <w:b/>
           <w:bCs/>
           <w:highlight w:val="green"/>
         </w:rPr>
-        <w:t>sh</w:t>
-      </w:r>
-      <w:proofErr w:type="spellEnd"/>
-      <w:r>
-        <w:rPr>
-          <w:b/>
-          <w:bCs/>
-          <w:highlight w:val="green"/>
-        </w:rPr>
-        <w:t xml:space="preserve"> </w:t>
-      </w:r>
-      <w:proofErr w:type="spellStart"/>
-      <w:r>
-        <w:rPr>
-          <w:b/>
-          <w:bCs/>
-          <w:highlight w:val="green"/>
-        </w:rPr>
-        <w:t>ip</w:t>
-      </w:r>
-      <w:proofErr w:type="spellEnd"/>
-      <w:r>
-        <w:rPr>
-          <w:b/>
-          <w:bCs/>
-          <w:highlight w:val="green"/>
-        </w:rPr>
-        <w:t xml:space="preserve"> </w:t>
-      </w:r>
-      <w:proofErr w:type="spellStart"/>
-      <w:r>
-        <w:rPr>
-          <w:b/>
-          <w:bCs/>
-          <w:highlight w:val="green"/>
-        </w:rPr>
-        <w:t>nat</w:t>
-      </w:r>
-      <w:proofErr w:type="spellEnd"/>
-      <w:r>
-        <w:rPr>
-          <w:b/>
-          <w:bCs/>
-          <w:highlight w:val="green"/>
-        </w:rPr>
-        <w:t xml:space="preserve"> statistics </w:t>
+        <w:t xml:space="preserve">sh ip nat statistics </w:t>
       </w:r>
     </w:p>
     <w:p>
@@ -8655,26 +7706,10 @@
         <w:rPr>
           <w:highlight w:val="yellow"/>
         </w:rPr>
-        <w:t xml:space="preserve">access-list 1 pool </w:t>
-      </w:r>
-      <w:proofErr w:type="spellStart"/>
-      <w:r>
-        <w:rPr>
-          <w:highlight w:val="yellow"/>
-        </w:rPr>
-        <w:t>public_access</w:t>
-      </w:r>
-      <w:proofErr w:type="spellEnd"/>
-      <w:r>
-        <w:t xml:space="preserve"> </w:t>
-      </w:r>
-      <w:proofErr w:type="spellStart"/>
-      <w:r>
-        <w:t>refCount</w:t>
-      </w:r>
-      <w:proofErr w:type="spellEnd"/>
-      <w:r>
-        <w:t xml:space="preserve"> 0</w:t>
+        <w:t>access-list 1 pool public_access</w:t>
+      </w:r>
+      <w:r>
+        <w:t xml:space="preserve"> refCount 0</w:t>
       </w:r>
     </w:p>
     <w:p>
@@ -8683,15 +7718,7 @@
         <w:ind w:left="1240"/>
       </w:pPr>
       <w:r>
-        <w:t xml:space="preserve">pool </w:t>
-      </w:r>
-      <w:proofErr w:type="spellStart"/>
-      <w:r>
-        <w:t>public_access</w:t>
-      </w:r>
-      <w:proofErr w:type="spellEnd"/>
-      <w:r>
-        <w:t>: netmask 255.255.255.248</w:t>
+        <w:t>pool public_access: netmask 255.255.255.248</w:t>
       </w:r>
     </w:p>
     <w:p>
@@ -8760,9 +7787,39 @@
           <w:szCs w:val="24"/>
           <w:highlight w:val="yellow"/>
         </w:rPr>
-        <w:t xml:space="preserve">no </w:t>
-      </w:r>
-      <w:proofErr w:type="spellStart"/>
+        <w:t>no ip nat inside source list 1 pool public_access overload</w:t>
+      </w:r>
+    </w:p>
+    <w:p>
+      <w:pPr>
+        <w:pStyle w:val="StepHead"/>
+        <w:ind w:left="1456"/>
+        <w:rPr>
+          <w:highlight w:val="yellow"/>
+        </w:rPr>
+      </w:pPr>
+      <w:r>
+        <w:rPr>
+          <w:highlight w:val="yellow"/>
+        </w:rPr>
+        <w:t>Remove the pool of useable public IP addresses.</w:t>
+      </w:r>
+    </w:p>
+    <w:p>
+      <w:pPr>
+        <w:pStyle w:val="CMD"/>
+        <w:ind w:left="1240"/>
+        <w:rPr>
+          <w:b/>
+          <w:highlight w:val="yellow"/>
+        </w:rPr>
+      </w:pPr>
+      <w:r>
+        <w:rPr>
+          <w:highlight w:val="yellow"/>
+        </w:rPr>
+        <w:t xml:space="preserve">Gateway(config)# </w:t>
+      </w:r>
       <w:r>
         <w:rPr>
           <w:rFonts w:ascii="Arial"/>
@@ -8772,9 +7829,38 @@
           <w:szCs w:val="24"/>
           <w:highlight w:val="yellow"/>
         </w:rPr>
-        <w:t>ip</w:t>
-      </w:r>
-      <w:proofErr w:type="spellEnd"/>
+        <w:t>no ip nat pool public_access 209.165.200.225 209.165.200.230 netmask 255.255.255.248</w:t>
+      </w:r>
+    </w:p>
+    <w:p>
+      <w:pPr>
+        <w:pStyle w:val="StepHead"/>
+        <w:ind w:left="1456"/>
+        <w:rPr>
+          <w:highlight w:val="yellow"/>
+        </w:rPr>
+      </w:pPr>
+      <w:r>
+        <w:rPr>
+          <w:highlight w:val="yellow"/>
+        </w:rPr>
+        <w:t>Associate the source list with the outside interface.</w:t>
+      </w:r>
+    </w:p>
+    <w:p>
+      <w:pPr>
+        <w:pStyle w:val="CMD"/>
+        <w:ind w:left="1240"/>
+        <w:rPr>
+          <w:b/>
+        </w:rPr>
+      </w:pPr>
+      <w:r>
+        <w:rPr>
+          <w:highlight w:val="yellow"/>
+        </w:rPr>
+        <w:t xml:space="preserve">Gateway(config)# </w:t>
+      </w:r>
       <w:r>
         <w:rPr>
           <w:rFonts w:ascii="Arial"/>
@@ -8784,247 +7870,7 @@
           <w:szCs w:val="24"/>
           <w:highlight w:val="yellow"/>
         </w:rPr>
-        <w:t xml:space="preserve"> </w:t>
-      </w:r>
-      <w:proofErr w:type="spellStart"/>
-      <w:r>
-        <w:rPr>
-          <w:rFonts w:ascii="Arial"/>
-          <w:b/>
-          <w:spacing w:val="-1"/>
-          <w:sz w:val="24"/>
-          <w:szCs w:val="24"/>
-          <w:highlight w:val="yellow"/>
-        </w:rPr>
-        <w:t>nat</w:t>
-      </w:r>
-      <w:proofErr w:type="spellEnd"/>
-      <w:r>
-        <w:rPr>
-          <w:rFonts w:ascii="Arial"/>
-          <w:b/>
-          <w:spacing w:val="-1"/>
-          <w:sz w:val="24"/>
-          <w:szCs w:val="24"/>
-          <w:highlight w:val="yellow"/>
-        </w:rPr>
-        <w:t xml:space="preserve"> inside source list 1 pool </w:t>
-      </w:r>
-      <w:proofErr w:type="spellStart"/>
-      <w:r>
-        <w:rPr>
-          <w:rFonts w:ascii="Arial"/>
-          <w:b/>
-          <w:spacing w:val="-1"/>
-          <w:sz w:val="24"/>
-          <w:szCs w:val="24"/>
-          <w:highlight w:val="yellow"/>
-        </w:rPr>
-        <w:t>public_access</w:t>
-      </w:r>
-      <w:proofErr w:type="spellEnd"/>
-      <w:r>
-        <w:rPr>
-          <w:rFonts w:ascii="Arial"/>
-          <w:b/>
-          <w:spacing w:val="-1"/>
-          <w:sz w:val="24"/>
-          <w:szCs w:val="24"/>
-          <w:highlight w:val="yellow"/>
-        </w:rPr>
-        <w:t xml:space="preserve"> overload</w:t>
-      </w:r>
-    </w:p>
-    <w:p>
-      <w:pPr>
-        <w:pStyle w:val="StepHead"/>
-        <w:ind w:left="1456"/>
-        <w:rPr>
-          <w:highlight w:val="yellow"/>
-        </w:rPr>
-      </w:pPr>
-      <w:r>
-        <w:rPr>
-          <w:highlight w:val="yellow"/>
-        </w:rPr>
-        <w:t>Remove the pool of useable public IP addresses.</w:t>
-      </w:r>
-    </w:p>
-    <w:p>
-      <w:pPr>
-        <w:pStyle w:val="CMD"/>
-        <w:ind w:left="1240"/>
-        <w:rPr>
-          <w:b/>
-          <w:highlight w:val="yellow"/>
-        </w:rPr>
-      </w:pPr>
-      <w:r>
-        <w:rPr>
-          <w:highlight w:val="yellow"/>
-        </w:rPr>
-        <w:t xml:space="preserve">Gateway(config)# </w:t>
-      </w:r>
-      <w:r>
-        <w:rPr>
-          <w:rFonts w:ascii="Arial"/>
-          <w:b/>
-          <w:spacing w:val="-1"/>
-          <w:sz w:val="24"/>
-          <w:szCs w:val="24"/>
-          <w:highlight w:val="yellow"/>
-        </w:rPr>
-        <w:t xml:space="preserve">no </w:t>
-      </w:r>
-      <w:proofErr w:type="spellStart"/>
-      <w:r>
-        <w:rPr>
-          <w:rFonts w:ascii="Arial"/>
-          <w:b/>
-          <w:spacing w:val="-1"/>
-          <w:sz w:val="24"/>
-          <w:szCs w:val="24"/>
-          <w:highlight w:val="yellow"/>
-        </w:rPr>
-        <w:t>ip</w:t>
-      </w:r>
-      <w:proofErr w:type="spellEnd"/>
-      <w:r>
-        <w:rPr>
-          <w:rFonts w:ascii="Arial"/>
-          <w:b/>
-          <w:spacing w:val="-1"/>
-          <w:sz w:val="24"/>
-          <w:szCs w:val="24"/>
-          <w:highlight w:val="yellow"/>
-        </w:rPr>
-        <w:t xml:space="preserve"> </w:t>
-      </w:r>
-      <w:proofErr w:type="spellStart"/>
-      <w:r>
-        <w:rPr>
-          <w:rFonts w:ascii="Arial"/>
-          <w:b/>
-          <w:spacing w:val="-1"/>
-          <w:sz w:val="24"/>
-          <w:szCs w:val="24"/>
-          <w:highlight w:val="yellow"/>
-        </w:rPr>
-        <w:t>nat</w:t>
-      </w:r>
-      <w:proofErr w:type="spellEnd"/>
-      <w:r>
-        <w:rPr>
-          <w:rFonts w:ascii="Arial"/>
-          <w:b/>
-          <w:spacing w:val="-1"/>
-          <w:sz w:val="24"/>
-          <w:szCs w:val="24"/>
-          <w:highlight w:val="yellow"/>
-        </w:rPr>
-        <w:t xml:space="preserve"> pool </w:t>
-      </w:r>
-      <w:proofErr w:type="spellStart"/>
-      <w:r>
-        <w:rPr>
-          <w:rFonts w:ascii="Arial"/>
-          <w:b/>
-          <w:spacing w:val="-1"/>
-          <w:sz w:val="24"/>
-          <w:szCs w:val="24"/>
-          <w:highlight w:val="yellow"/>
-        </w:rPr>
-        <w:t>public_access</w:t>
-      </w:r>
-      <w:proofErr w:type="spellEnd"/>
-      <w:r>
-        <w:rPr>
-          <w:rFonts w:ascii="Arial"/>
-          <w:b/>
-          <w:spacing w:val="-1"/>
-          <w:sz w:val="24"/>
-          <w:szCs w:val="24"/>
-          <w:highlight w:val="yellow"/>
-        </w:rPr>
-        <w:t xml:space="preserve"> 209.165.200.225 209.165.200.230 netmask 255.255.255.248</w:t>
-      </w:r>
-    </w:p>
-    <w:p>
-      <w:pPr>
-        <w:pStyle w:val="StepHead"/>
-        <w:ind w:left="1456"/>
-        <w:rPr>
-          <w:highlight w:val="yellow"/>
-        </w:rPr>
-      </w:pPr>
-      <w:r>
-        <w:rPr>
-          <w:highlight w:val="yellow"/>
-        </w:rPr>
-        <w:t>Associate the source list with the outside interface.</w:t>
-      </w:r>
-    </w:p>
-    <w:p>
-      <w:pPr>
-        <w:pStyle w:val="CMD"/>
-        <w:ind w:left="1240"/>
-        <w:rPr>
-          <w:b/>
-        </w:rPr>
-      </w:pPr>
-      <w:r>
-        <w:rPr>
-          <w:highlight w:val="yellow"/>
-        </w:rPr>
-        <w:t xml:space="preserve">Gateway(config)# </w:t>
-      </w:r>
-      <w:proofErr w:type="spellStart"/>
-      <w:r>
-        <w:rPr>
-          <w:rFonts w:ascii="Arial"/>
-          <w:b/>
-          <w:spacing w:val="-1"/>
-          <w:sz w:val="24"/>
-          <w:szCs w:val="24"/>
-          <w:highlight w:val="yellow"/>
-        </w:rPr>
-        <w:t>ip</w:t>
-      </w:r>
-      <w:proofErr w:type="spellEnd"/>
-      <w:r>
-        <w:rPr>
-          <w:rFonts w:ascii="Arial"/>
-          <w:b/>
-          <w:spacing w:val="-1"/>
-          <w:sz w:val="24"/>
-          <w:szCs w:val="24"/>
-          <w:highlight w:val="yellow"/>
-        </w:rPr>
-        <w:t xml:space="preserve"> </w:t>
-      </w:r>
-      <w:proofErr w:type="spellStart"/>
-      <w:r>
-        <w:rPr>
-          <w:rFonts w:ascii="Arial"/>
-          <w:b/>
-          <w:spacing w:val="-1"/>
-          <w:sz w:val="24"/>
-          <w:szCs w:val="24"/>
-          <w:highlight w:val="yellow"/>
-        </w:rPr>
-        <w:t>nat</w:t>
-      </w:r>
-      <w:proofErr w:type="spellEnd"/>
-      <w:r>
-        <w:rPr>
-          <w:rFonts w:ascii="Arial"/>
-          <w:b/>
-          <w:spacing w:val="-1"/>
-          <w:sz w:val="24"/>
-          <w:szCs w:val="24"/>
-          <w:highlight w:val="yellow"/>
-        </w:rPr>
-        <w:t xml:space="preserve"> inside source list 1 interface serial 0/1/1 overload</w:t>
+        <w:t>ip nat inside source list 1 interface serial 0/1/1 overload</w:t>
       </w:r>
     </w:p>
     <w:p>
@@ -9866,9 +8712,170 @@
           <w:szCs w:val="24"/>
           <w:highlight w:val="green"/>
         </w:rPr>
-        <w:t xml:space="preserve">show </w:t>
-      </w:r>
-      <w:proofErr w:type="spellStart"/>
+        <w:t>show ip nat statistics</w:t>
+      </w:r>
+    </w:p>
+    <w:p>
+      <w:pPr>
+        <w:spacing w:before="60"/>
+        <w:ind w:left="1240"/>
+        <w:rPr>
+          <w:rFonts w:ascii="Courier New" w:hAnsi="Courier New" w:cs="Courier New"/>
+          <w:sz w:val="20"/>
+          <w:szCs w:val="20"/>
+        </w:rPr>
+      </w:pPr>
+      <w:bookmarkStart w:id="5" w:name="_Hlk71460312"/>
+      <w:r>
+        <w:rPr>
+          <w:rFonts w:ascii="Courier New" w:hAnsi="Courier New" w:cs="Courier New"/>
+          <w:sz w:val="20"/>
+          <w:szCs w:val="20"/>
+          <w:highlight w:val="yellow"/>
+        </w:rPr>
+        <w:t>Total translations: 12 (0 static, 12 dynamic, 12 extended)</w:t>
+      </w:r>
+    </w:p>
+    <w:p>
+      <w:pPr>
+        <w:spacing w:before="60"/>
+        <w:ind w:left="1240"/>
+        <w:rPr>
+          <w:rFonts w:ascii="Courier New" w:hAnsi="Courier New" w:cs="Courier New"/>
+          <w:sz w:val="20"/>
+          <w:szCs w:val="20"/>
+        </w:rPr>
+      </w:pPr>
+      <w:r>
+        <w:rPr>
+          <w:rFonts w:ascii="Courier New" w:hAnsi="Courier New" w:cs="Courier New"/>
+          <w:sz w:val="20"/>
+          <w:szCs w:val="20"/>
+        </w:rPr>
+        <w:t>Outside Interfaces: Serial0/1/1</w:t>
+      </w:r>
+    </w:p>
+    <w:p>
+      <w:pPr>
+        <w:spacing w:before="60"/>
+        <w:ind w:left="1240"/>
+        <w:rPr>
+          <w:rFonts w:ascii="Courier New" w:hAnsi="Courier New" w:cs="Courier New"/>
+          <w:sz w:val="20"/>
+          <w:szCs w:val="20"/>
+        </w:rPr>
+      </w:pPr>
+      <w:r>
+        <w:rPr>
+          <w:rFonts w:ascii="Courier New" w:hAnsi="Courier New" w:cs="Courier New"/>
+          <w:sz w:val="20"/>
+          <w:szCs w:val="20"/>
+        </w:rPr>
+        <w:t>Inside Interfaces: GigabitEthernet0/1</w:t>
+      </w:r>
+    </w:p>
+    <w:p>
+      <w:pPr>
+        <w:spacing w:before="60"/>
+        <w:ind w:left="1240"/>
+        <w:rPr>
+          <w:rFonts w:ascii="Courier New" w:hAnsi="Courier New" w:cs="Courier New"/>
+          <w:sz w:val="20"/>
+          <w:szCs w:val="20"/>
+        </w:rPr>
+      </w:pPr>
+      <w:r>
+        <w:rPr>
+          <w:rFonts w:ascii="Courier New" w:hAnsi="Courier New" w:cs="Courier New"/>
+          <w:sz w:val="20"/>
+          <w:szCs w:val="20"/>
+        </w:rPr>
+        <w:t>Hits: 48 Misses: 48</w:t>
+      </w:r>
+    </w:p>
+    <w:p>
+      <w:pPr>
+        <w:spacing w:before="60"/>
+        <w:ind w:left="1240"/>
+        <w:rPr>
+          <w:rFonts w:ascii="Courier New" w:hAnsi="Courier New" w:cs="Courier New"/>
+          <w:sz w:val="20"/>
+          <w:szCs w:val="20"/>
+        </w:rPr>
+      </w:pPr>
+      <w:r>
+        <w:rPr>
+          <w:rFonts w:ascii="Courier New" w:hAnsi="Courier New" w:cs="Courier New"/>
+          <w:sz w:val="20"/>
+          <w:szCs w:val="20"/>
+        </w:rPr>
+        <w:t>Expired translations: 32</w:t>
+      </w:r>
+    </w:p>
+    <w:p>
+      <w:pPr>
+        <w:spacing w:before="60"/>
+        <w:ind w:left="1240"/>
+        <w:rPr>
+          <w:rFonts w:ascii="Courier New" w:hAnsi="Courier New" w:cs="Courier New"/>
+          <w:sz w:val="20"/>
+          <w:szCs w:val="20"/>
+        </w:rPr>
+      </w:pPr>
+      <w:r>
+        <w:rPr>
+          <w:rFonts w:ascii="Courier New" w:hAnsi="Courier New" w:cs="Courier New"/>
+          <w:sz w:val="20"/>
+          <w:szCs w:val="20"/>
+        </w:rPr>
+        <w:t>Dynamic mappings:</w:t>
+      </w:r>
+    </w:p>
+    <w:bookmarkEnd w:id="5"/>
+    <w:p>
+      <w:pPr>
+        <w:pStyle w:val="SubStepAlpha"/>
+        <w:ind w:left="1240"/>
+        <w:rPr>
+          <w:highlight w:val="green"/>
+        </w:rPr>
+      </w:pPr>
+      <w:r>
+        <w:rPr>
+          <w:highlight w:val="green"/>
+        </w:rPr>
+        <w:t xml:space="preserve">Display NAT translations on </w:t>
+      </w:r>
+      <w:r>
+        <w:rPr>
+          <w:b/>
+          <w:bCs/>
+          <w:highlight w:val="green"/>
+        </w:rPr>
+        <w:t>Gateway</w:t>
+      </w:r>
+      <w:r>
+        <w:rPr>
+          <w:highlight w:val="green"/>
+        </w:rPr>
+        <w:t>.</w:t>
+      </w:r>
+    </w:p>
+    <w:p>
+      <w:pPr>
+        <w:pStyle w:val="CMD"/>
+        <w:ind w:left="1240"/>
+        <w:rPr>
+          <w:sz w:val="24"/>
+          <w:szCs w:val="24"/>
+        </w:rPr>
+      </w:pPr>
+      <w:r>
+        <w:rPr>
+          <w:highlight w:val="green"/>
+        </w:rPr>
+        <w:t xml:space="preserve">Gateway# </w:t>
+      </w:r>
       <w:r>
         <w:rPr>
           <w:b/>
@@ -9876,248 +8883,7 @@
           <w:szCs w:val="24"/>
           <w:highlight w:val="green"/>
         </w:rPr>
-        <w:t>ip</w:t>
-      </w:r>
-      <w:proofErr w:type="spellEnd"/>
-      <w:r>
-        <w:rPr>
-          <w:b/>
-          <w:sz w:val="24"/>
-          <w:szCs w:val="24"/>
-          <w:highlight w:val="green"/>
-        </w:rPr>
-        <w:t xml:space="preserve"> </w:t>
-      </w:r>
-      <w:proofErr w:type="spellStart"/>
-      <w:r>
-        <w:rPr>
-          <w:b/>
-          <w:sz w:val="24"/>
-          <w:szCs w:val="24"/>
-          <w:highlight w:val="green"/>
-        </w:rPr>
-        <w:t>nat</w:t>
-      </w:r>
-      <w:proofErr w:type="spellEnd"/>
-      <w:r>
-        <w:rPr>
-          <w:b/>
-          <w:sz w:val="24"/>
-          <w:szCs w:val="24"/>
-          <w:highlight w:val="green"/>
-        </w:rPr>
-        <w:t xml:space="preserve"> statistics</w:t>
-      </w:r>
-    </w:p>
-    <w:p>
-      <w:pPr>
-        <w:spacing w:before="60"/>
-        <w:ind w:left="1240"/>
-        <w:rPr>
-          <w:rFonts w:ascii="Courier New" w:hAnsi="Courier New" w:cs="Courier New"/>
-          <w:sz w:val="20"/>
-          <w:szCs w:val="20"/>
-        </w:rPr>
-      </w:pPr>
-      <w:bookmarkStart w:id="5" w:name="_Hlk71460312"/>
-      <w:r>
-        <w:rPr>
-          <w:rFonts w:ascii="Courier New" w:hAnsi="Courier New" w:cs="Courier New"/>
-          <w:sz w:val="20"/>
-          <w:szCs w:val="20"/>
-          <w:highlight w:val="yellow"/>
-        </w:rPr>
-        <w:t>Total translations: 12 (0 static, 12 dynamic, 12 extended)</w:t>
-      </w:r>
-    </w:p>
-    <w:p>
-      <w:pPr>
-        <w:spacing w:before="60"/>
-        <w:ind w:left="1240"/>
-        <w:rPr>
-          <w:rFonts w:ascii="Courier New" w:hAnsi="Courier New" w:cs="Courier New"/>
-          <w:sz w:val="20"/>
-          <w:szCs w:val="20"/>
-        </w:rPr>
-      </w:pPr>
-      <w:r>
-        <w:rPr>
-          <w:rFonts w:ascii="Courier New" w:hAnsi="Courier New" w:cs="Courier New"/>
-          <w:sz w:val="20"/>
-          <w:szCs w:val="20"/>
-        </w:rPr>
-        <w:t>Outside Interfaces: Serial0/1/1</w:t>
-      </w:r>
-    </w:p>
-    <w:p>
-      <w:pPr>
-        <w:spacing w:before="60"/>
-        <w:ind w:left="1240"/>
-        <w:rPr>
-          <w:rFonts w:ascii="Courier New" w:hAnsi="Courier New" w:cs="Courier New"/>
-          <w:sz w:val="20"/>
-          <w:szCs w:val="20"/>
-        </w:rPr>
-      </w:pPr>
-      <w:r>
-        <w:rPr>
-          <w:rFonts w:ascii="Courier New" w:hAnsi="Courier New" w:cs="Courier New"/>
-          <w:sz w:val="20"/>
-          <w:szCs w:val="20"/>
-        </w:rPr>
-        <w:t>Inside Interfaces: GigabitEthernet0/1</w:t>
-      </w:r>
-    </w:p>
-    <w:p>
-      <w:pPr>
-        <w:spacing w:before="60"/>
-        <w:ind w:left="1240"/>
-        <w:rPr>
-          <w:rFonts w:ascii="Courier New" w:hAnsi="Courier New" w:cs="Courier New"/>
-          <w:sz w:val="20"/>
-          <w:szCs w:val="20"/>
-        </w:rPr>
-      </w:pPr>
-      <w:r>
-        <w:rPr>
-          <w:rFonts w:ascii="Courier New" w:hAnsi="Courier New" w:cs="Courier New"/>
-          <w:sz w:val="20"/>
-          <w:szCs w:val="20"/>
-        </w:rPr>
-        <w:t>Hits: 48 Misses: 48</w:t>
-      </w:r>
-    </w:p>
-    <w:p>
-      <w:pPr>
-        <w:spacing w:before="60"/>
-        <w:ind w:left="1240"/>
-        <w:rPr>
-          <w:rFonts w:ascii="Courier New" w:hAnsi="Courier New" w:cs="Courier New"/>
-          <w:sz w:val="20"/>
-          <w:szCs w:val="20"/>
-        </w:rPr>
-      </w:pPr>
-      <w:r>
-        <w:rPr>
-          <w:rFonts w:ascii="Courier New" w:hAnsi="Courier New" w:cs="Courier New"/>
-          <w:sz w:val="20"/>
-          <w:szCs w:val="20"/>
-        </w:rPr>
-        <w:t>Expired translations: 32</w:t>
-      </w:r>
-    </w:p>
-    <w:p>
-      <w:pPr>
-        <w:spacing w:before="60"/>
-        <w:ind w:left="1240"/>
-        <w:rPr>
-          <w:rFonts w:ascii="Courier New" w:hAnsi="Courier New" w:cs="Courier New"/>
-          <w:sz w:val="20"/>
-          <w:szCs w:val="20"/>
-        </w:rPr>
-      </w:pPr>
-      <w:r>
-        <w:rPr>
-          <w:rFonts w:ascii="Courier New" w:hAnsi="Courier New" w:cs="Courier New"/>
-          <w:sz w:val="20"/>
-          <w:szCs w:val="20"/>
-        </w:rPr>
-        <w:t>Dynamic mappings:</w:t>
-      </w:r>
-    </w:p>
-    <w:bookmarkEnd w:id="5"/>
-    <w:p>
-      <w:pPr>
-        <w:pStyle w:val="SubStepAlpha"/>
-        <w:ind w:left="1240"/>
-        <w:rPr>
-          <w:highlight w:val="green"/>
-        </w:rPr>
-      </w:pPr>
-      <w:r>
-        <w:rPr>
-          <w:highlight w:val="green"/>
-        </w:rPr>
-        <w:t xml:space="preserve">Display NAT translations on </w:t>
-      </w:r>
-      <w:r>
-        <w:rPr>
-          <w:b/>
-          <w:bCs/>
-          <w:highlight w:val="green"/>
-        </w:rPr>
-        <w:t>Gateway</w:t>
-      </w:r>
-      <w:r>
-        <w:rPr>
-          <w:highlight w:val="green"/>
-        </w:rPr>
-        <w:t>.</w:t>
-      </w:r>
-    </w:p>
-    <w:p>
-      <w:pPr>
-        <w:pStyle w:val="CMD"/>
-        <w:ind w:left="1240"/>
-        <w:rPr>
-          <w:sz w:val="24"/>
-          <w:szCs w:val="24"/>
-        </w:rPr>
-      </w:pPr>
-      <w:r>
-        <w:rPr>
-          <w:highlight w:val="green"/>
-        </w:rPr>
-        <w:t xml:space="preserve">Gateway# </w:t>
-      </w:r>
-      <w:r>
-        <w:rPr>
-          <w:b/>
-          <w:sz w:val="24"/>
-          <w:szCs w:val="24"/>
-          <w:highlight w:val="green"/>
-        </w:rPr>
-        <w:t xml:space="preserve">show </w:t>
-      </w:r>
-      <w:proofErr w:type="spellStart"/>
-      <w:r>
-        <w:rPr>
-          <w:b/>
-          <w:sz w:val="24"/>
-          <w:szCs w:val="24"/>
-          <w:highlight w:val="green"/>
-        </w:rPr>
-        <w:t>ip</w:t>
-      </w:r>
-      <w:proofErr w:type="spellEnd"/>
-      <w:r>
-        <w:rPr>
-          <w:b/>
-          <w:sz w:val="24"/>
-          <w:szCs w:val="24"/>
-          <w:highlight w:val="green"/>
-        </w:rPr>
-        <w:t xml:space="preserve"> </w:t>
-      </w:r>
-      <w:proofErr w:type="spellStart"/>
-      <w:r>
-        <w:rPr>
-          <w:b/>
-          <w:sz w:val="24"/>
-          <w:szCs w:val="24"/>
-          <w:highlight w:val="green"/>
-        </w:rPr>
-        <w:t>nat</w:t>
-      </w:r>
-      <w:proofErr w:type="spellEnd"/>
-      <w:r>
-        <w:rPr>
-          <w:b/>
-          <w:sz w:val="24"/>
-          <w:szCs w:val="24"/>
-          <w:highlight w:val="green"/>
-        </w:rPr>
-        <w:t xml:space="preserve"> translations</w:t>
+        <w:t>show ip nat translations</w:t>
       </w:r>
     </w:p>
     <w:p>
@@ -10138,19 +8904,11 @@
         </w:rPr>
       </w:pPr>
       <w:bookmarkStart w:id="6" w:name="_Hlk71460239"/>
-      <w:proofErr w:type="spellStart"/>
-      <w:r>
-        <w:rPr>
-          <w:highlight w:val="yellow"/>
-        </w:rPr>
-        <w:t>icmp</w:t>
-      </w:r>
-      <w:proofErr w:type="spellEnd"/>
-      <w:r>
-        <w:rPr>
-          <w:highlight w:val="yellow"/>
-        </w:rPr>
-        <w:t xml:space="preserve"> 209.165.201.18:17 192.168.1.22:17 192.31.7.1:17 192.31.7.1:17</w:t>
+      <w:r>
+        <w:rPr>
+          <w:highlight w:val="yellow"/>
+        </w:rPr>
+        <w:t>icmp 209.165.201.18:17 192.168.1.22:17 192.31.7.1:17 192.31.7.1:17</w:t>
       </w:r>
     </w:p>
     <w:p>
@@ -10161,19 +8919,11 @@
           <w:highlight w:val="yellow"/>
         </w:rPr>
       </w:pPr>
-      <w:proofErr w:type="spellStart"/>
-      <w:r>
-        <w:rPr>
-          <w:highlight w:val="yellow"/>
-        </w:rPr>
-        <w:t>icmp</w:t>
-      </w:r>
-      <w:proofErr w:type="spellEnd"/>
-      <w:r>
-        <w:rPr>
-          <w:highlight w:val="yellow"/>
-        </w:rPr>
-        <w:t xml:space="preserve"> 209.165.201.18:18 192.168.1.22:18 192.31.7.1:18 192.31.7.1:18</w:t>
+      <w:r>
+        <w:rPr>
+          <w:highlight w:val="yellow"/>
+        </w:rPr>
+        <w:t>icmp 209.165.201.18:18 192.168.1.22:18 192.31.7.1:18 192.31.7.1:18</w:t>
       </w:r>
     </w:p>
     <w:p>
@@ -10184,19 +8934,11 @@
           <w:highlight w:val="yellow"/>
         </w:rPr>
       </w:pPr>
-      <w:proofErr w:type="spellStart"/>
-      <w:r>
-        <w:rPr>
-          <w:highlight w:val="yellow"/>
-        </w:rPr>
-        <w:t>icmp</w:t>
-      </w:r>
-      <w:proofErr w:type="spellEnd"/>
-      <w:r>
-        <w:rPr>
-          <w:highlight w:val="yellow"/>
-        </w:rPr>
-        <w:t xml:space="preserve"> 209.165.201.18:19 192.168.1.22:19 192.31.7.1:19 192.31.7.1:19</w:t>
+      <w:r>
+        <w:rPr>
+          <w:highlight w:val="yellow"/>
+        </w:rPr>
+        <w:t>icmp 209.165.201.18:19 192.168.1.22:19 192.31.7.1:19 192.31.7.1:19</w:t>
       </w:r>
     </w:p>
     <w:p>
@@ -10207,19 +8949,11 @@
           <w:highlight w:val="yellow"/>
         </w:rPr>
       </w:pPr>
-      <w:proofErr w:type="spellStart"/>
-      <w:r>
-        <w:rPr>
-          <w:highlight w:val="yellow"/>
-        </w:rPr>
-        <w:t>icmp</w:t>
-      </w:r>
-      <w:proofErr w:type="spellEnd"/>
-      <w:r>
-        <w:rPr>
-          <w:highlight w:val="yellow"/>
-        </w:rPr>
-        <w:t xml:space="preserve"> 209.165.201.18:20 192.168.1.22:20 192.31.7.1:20 192.31.7.1:20</w:t>
+      <w:r>
+        <w:rPr>
+          <w:highlight w:val="yellow"/>
+        </w:rPr>
+        <w:t>icmp 209.165.201.18:20 192.168.1.22:20 192.31.7.1:20 192.31.7.1:20</w:t>
       </w:r>
     </w:p>
     <w:p>
@@ -10230,19 +8964,11 @@
           <w:highlight w:val="yellow"/>
         </w:rPr>
       </w:pPr>
-      <w:proofErr w:type="spellStart"/>
-      <w:r>
-        <w:rPr>
-          <w:highlight w:val="yellow"/>
-        </w:rPr>
-        <w:t>icmp</w:t>
-      </w:r>
-      <w:proofErr w:type="spellEnd"/>
-      <w:r>
-        <w:rPr>
-          <w:highlight w:val="yellow"/>
-        </w:rPr>
-        <w:t xml:space="preserve"> 209.165.201.18:21 192.168.1.21:21 192.31.7.1:21 192.31.7.1:21</w:t>
+      <w:r>
+        <w:rPr>
+          <w:highlight w:val="yellow"/>
+        </w:rPr>
+        <w:t>icmp 209.165.201.18:21 192.168.1.21:21 192.31.7.1:21 192.31.7.1:21</w:t>
       </w:r>
     </w:p>
     <w:p>
@@ -10253,19 +8979,11 @@
           <w:highlight w:val="yellow"/>
         </w:rPr>
       </w:pPr>
-      <w:proofErr w:type="spellStart"/>
-      <w:r>
-        <w:rPr>
-          <w:highlight w:val="yellow"/>
-        </w:rPr>
-        <w:t>icmp</w:t>
-      </w:r>
-      <w:proofErr w:type="spellEnd"/>
-      <w:r>
-        <w:rPr>
-          <w:highlight w:val="yellow"/>
-        </w:rPr>
-        <w:t xml:space="preserve"> 209.165.201.18:22 192.168.1.21:22 192.31.7.1:22 192.31.7.1:22</w:t>
+      <w:r>
+        <w:rPr>
+          <w:highlight w:val="yellow"/>
+        </w:rPr>
+        <w:t>icmp 209.165.201.18:22 192.168.1.21:22 192.31.7.1:22 192.31.7.1:22</w:t>
       </w:r>
     </w:p>
     <w:p>
@@ -10276,19 +8994,11 @@
           <w:highlight w:val="yellow"/>
         </w:rPr>
       </w:pPr>
-      <w:proofErr w:type="spellStart"/>
-      <w:r>
-        <w:rPr>
-          <w:highlight w:val="yellow"/>
-        </w:rPr>
-        <w:t>icmp</w:t>
-      </w:r>
-      <w:proofErr w:type="spellEnd"/>
-      <w:r>
-        <w:rPr>
-          <w:highlight w:val="yellow"/>
-        </w:rPr>
-        <w:t xml:space="preserve"> 209.165.201.18:23 192.168.1.21:23 192.31.7.1:23 192.31.7.1:23</w:t>
+      <w:r>
+        <w:rPr>
+          <w:highlight w:val="yellow"/>
+        </w:rPr>
+        <w:t>icmp 209.165.201.18:23 192.168.1.21:23 192.31.7.1:23 192.31.7.1:23</w:t>
       </w:r>
     </w:p>
     <w:p>
@@ -10299,19 +9009,11 @@
           <w:highlight w:val="yellow"/>
         </w:rPr>
       </w:pPr>
-      <w:proofErr w:type="spellStart"/>
-      <w:r>
-        <w:rPr>
-          <w:highlight w:val="yellow"/>
-        </w:rPr>
-        <w:t>icmp</w:t>
-      </w:r>
-      <w:proofErr w:type="spellEnd"/>
-      <w:r>
-        <w:rPr>
-          <w:highlight w:val="yellow"/>
-        </w:rPr>
-        <w:t xml:space="preserve"> 209.165.201.18:24 192.168.1.21:24 192.31.7.1:24 192.31.7.1:24</w:t>
+      <w:r>
+        <w:rPr>
+          <w:highlight w:val="yellow"/>
+        </w:rPr>
+        <w:t>icmp 209.165.201.18:24 192.168.1.21:24 192.31.7.1:24 192.31.7.1:24</w:t>
       </w:r>
     </w:p>
     <w:p>
@@ -10322,19 +9024,11 @@
           <w:highlight w:val="yellow"/>
         </w:rPr>
       </w:pPr>
-      <w:proofErr w:type="spellStart"/>
-      <w:r>
-        <w:rPr>
-          <w:highlight w:val="yellow"/>
-        </w:rPr>
-        <w:t>icmp</w:t>
-      </w:r>
-      <w:proofErr w:type="spellEnd"/>
-      <w:r>
-        <w:rPr>
-          <w:highlight w:val="yellow"/>
-        </w:rPr>
-        <w:t xml:space="preserve"> 209.165.201.18:25 192.168.1.20:25 192.31.7.1:25 192.31.7.1:25</w:t>
+      <w:r>
+        <w:rPr>
+          <w:highlight w:val="yellow"/>
+        </w:rPr>
+        <w:t>icmp 209.165.201.18:25 192.168.1.20:25 192.31.7.1:25 192.31.7.1:25</w:t>
       </w:r>
     </w:p>
     <w:p>
@@ -10345,19 +9039,11 @@
           <w:highlight w:val="yellow"/>
         </w:rPr>
       </w:pPr>
-      <w:proofErr w:type="spellStart"/>
-      <w:r>
-        <w:rPr>
-          <w:highlight w:val="yellow"/>
-        </w:rPr>
-        <w:t>icmp</w:t>
-      </w:r>
-      <w:proofErr w:type="spellEnd"/>
-      <w:r>
-        <w:rPr>
-          <w:highlight w:val="yellow"/>
-        </w:rPr>
-        <w:t xml:space="preserve"> 209.165.201.18:26 192.168.1.20:26 192.31.7.1:26 192.31.7.1:26</w:t>
+      <w:r>
+        <w:rPr>
+          <w:highlight w:val="yellow"/>
+        </w:rPr>
+        <w:t>icmp 209.165.201.18:26 192.168.1.20:26 192.31.7.1:26 192.31.7.1:26</w:t>
       </w:r>
     </w:p>
     <w:p>
@@ -10368,19 +9054,11 @@
           <w:highlight w:val="yellow"/>
         </w:rPr>
       </w:pPr>
-      <w:proofErr w:type="spellStart"/>
-      <w:r>
-        <w:rPr>
-          <w:highlight w:val="yellow"/>
-        </w:rPr>
-        <w:t>icmp</w:t>
-      </w:r>
-      <w:proofErr w:type="spellEnd"/>
-      <w:r>
-        <w:rPr>
-          <w:highlight w:val="yellow"/>
-        </w:rPr>
-        <w:t xml:space="preserve"> 209.165.201.18:27 192.168.1.20:27 192.31.7.1:27 192.31.7.1:27</w:t>
+      <w:r>
+        <w:rPr>
+          <w:highlight w:val="yellow"/>
+        </w:rPr>
+        <w:t>icmp 209.165.201.18:27 192.168.1.20:27 192.31.7.1:27 192.31.7.1:27</w:t>
       </w:r>
     </w:p>
     <w:p>
@@ -10391,19 +9069,11 @@
           <w:highlight w:val="yellow"/>
         </w:rPr>
       </w:pPr>
-      <w:proofErr w:type="spellStart"/>
-      <w:r>
-        <w:rPr>
-          <w:highlight w:val="yellow"/>
-        </w:rPr>
-        <w:t>icmp</w:t>
-      </w:r>
-      <w:proofErr w:type="spellEnd"/>
-      <w:r>
-        <w:rPr>
-          <w:highlight w:val="yellow"/>
-        </w:rPr>
-        <w:t xml:space="preserve"> 209.165.201.18:28 192.168.1.20:28 192.31.7.1:28 192.31.7.1:28</w:t>
+      <w:r>
+        <w:rPr>
+          <w:highlight w:val="yellow"/>
+        </w:rPr>
+        <w:t>icmp 209.165.201.18:28 192.168.1.20:28 192.31.7.1:28 192.31.7.1:28</w:t>
       </w:r>
     </w:p>
     <w:bookmarkEnd w:id="6"/>
